--- a/book.docx
+++ b/book.docx
@@ -731,34 +731,6 @@
       </w:r>
       <w:r>
         <w:t xml:space="preserve">1.7.2</w:t>
-      </w:r>
-      <w:r>
-        <w:t xml:space="preserve"> </w:t>
-      </w:r>
-    </w:p>
-    <w:p>
-      <w:pPr>
-        <w:numPr>
-          <w:ilvl w:val="1"/>
-          <w:numId w:val="1007"/>
-        </w:numPr>
-      </w:pPr>
-      <w:r>
-        <w:t xml:space="preserve"> </w:t>
-      </w:r>
-      <w:hyperlink w:anchor="Passage33.html">
-        <w:r>
-          <w:rPr>
-            <w:rStyle w:val="Hyperlink"/>
-          </w:rPr>
-          <w:t xml:space="preserve">Retirement 3</w:t>
-        </w:r>
-      </w:hyperlink>
-      <w:r>
-        <w:t xml:space="preserve"> </w:t>
-      </w:r>
-      <w:r>
-        <w:t xml:space="preserve">1.7.3</w:t>
       </w:r>
       <w:r>
         <w:t xml:space="preserve"> </w:t>
@@ -3987,33 +3959,6 @@
       <w:r>
         <w:t xml:space="preserve">.</w:t>
       </w:r>
-    </w:p>
-    <w:p>
-      <w:pPr>
-        <w:pStyle w:val="BodyText"/>
-      </w:pPr>
-      <w:bookmarkStart w:id="137" w:name="Passage33.html"/>
-      <w:bookmarkEnd w:id="137"/>
-    </w:p>
-    <w:p>
-      <w:pPr>
-        <w:pStyle w:val="Heading1"/>
-      </w:pPr>
-      <w:bookmarkStart w:id="138" w:name="Passage33.html#calibre_toc_24"/>
-      <w:r>
-        <w:t xml:space="preserve">Retirement 3</w:t>
-      </w:r>
-      <w:bookmarkEnd w:id="138"/>
-    </w:p>
-    <w:p>
-      <w:pPr>
-        <w:pStyle w:val="Heading2"/>
-      </w:pPr>
-      <w:bookmarkStart w:id="139" w:name="Passage33.html#test"/>
-      <w:r>
-        <w:t xml:space="preserve">Test</w:t>
-      </w:r>
-      <w:bookmarkEnd w:id="139"/>
     </w:p>
     <w:sectPr/>
   </w:body>

--- a/book.docx
+++ b/book.docx
@@ -247,90 +247,6 @@
           <w:rPr>
             <w:rStyle w:val="Hyperlink"/>
           </w:rPr>
-          <w:t xml:space="preserve">Credit</w:t>
-        </w:r>
-      </w:hyperlink>
-      <w:r>
-        <w:t xml:space="preserve"> </w:t>
-      </w:r>
-      <w:r>
-        <w:t xml:space="preserve">1.3</w:t>
-      </w:r>
-      <w:r>
-        <w:t xml:space="preserve"> </w:t>
-      </w:r>
-    </w:p>
-    <w:p>
-      <w:pPr>
-        <w:numPr>
-          <w:ilvl w:val="1"/>
-          <w:numId w:val="1003"/>
-        </w:numPr>
-      </w:pPr>
-      <w:r>
-        <w:t xml:space="preserve"> </w:t>
-      </w:r>
-      <w:hyperlink w:anchor="Passage11.html">
-        <w:r>
-          <w:rPr>
-            <w:rStyle w:val="Hyperlink"/>
-          </w:rPr>
-          <w:t xml:space="preserve">Intro To Credit</w:t>
-        </w:r>
-      </w:hyperlink>
-      <w:r>
-        <w:t xml:space="preserve"> </w:t>
-      </w:r>
-      <w:r>
-        <w:t xml:space="preserve">1.3.1</w:t>
-      </w:r>
-      <w:r>
-        <w:t xml:space="preserve"> </w:t>
-      </w:r>
-    </w:p>
-    <w:p>
-      <w:pPr>
-        <w:numPr>
-          <w:ilvl w:val="1"/>
-          <w:numId w:val="1003"/>
-        </w:numPr>
-      </w:pPr>
-      <w:r>
-        <w:t xml:space="preserve"> </w:t>
-      </w:r>
-      <w:hyperlink w:anchor="Passage21.html">
-        <w:r>
-          <w:rPr>
-            <w:rStyle w:val="Hyperlink"/>
-          </w:rPr>
-          <w:t xml:space="preserve">More On Credit</w:t>
-        </w:r>
-      </w:hyperlink>
-      <w:r>
-        <w:t xml:space="preserve"> </w:t>
-      </w:r>
-      <w:r>
-        <w:t xml:space="preserve">1.3.2</w:t>
-      </w:r>
-      <w:r>
-        <w:t xml:space="preserve"> </w:t>
-      </w:r>
-    </w:p>
-    <w:p>
-      <w:pPr>
-        <w:numPr>
-          <w:ilvl w:val="0"/>
-          <w:numId w:val="1001"/>
-        </w:numPr>
-      </w:pPr>
-      <w:r>
-        <w:t xml:space="preserve"> </w:t>
-      </w:r>
-      <w:hyperlink w:anchor="index2.html">
-        <w:r>
-          <w:rPr>
-            <w:rStyle w:val="Hyperlink"/>
-          </w:rPr>
           <w:t xml:space="preserve">Cryptocurrency</w:t>
         </w:r>
       </w:hyperlink>
@@ -338,7 +254,7 @@
         <w:t xml:space="preserve"> </w:t>
       </w:r>
       <w:r>
-        <w:t xml:space="preserve">1.4</w:t>
+        <w:t xml:space="preserve">1.3</w:t>
       </w:r>
       <w:r>
         <w:t xml:space="preserve"> </w:t>
@@ -348,13 +264,13 @@
       <w:pPr>
         <w:numPr>
           <w:ilvl w:val="1"/>
-          <w:numId w:val="1004"/>
-        </w:numPr>
-      </w:pPr>
-      <w:r>
-        <w:t xml:space="preserve"> </w:t>
-      </w:r>
-      <w:hyperlink w:anchor="Passage12.html">
+          <w:numId w:val="1003"/>
+        </w:numPr>
+      </w:pPr>
+      <w:r>
+        <w:t xml:space="preserve"> </w:t>
+      </w:r>
+      <w:hyperlink w:anchor="Passage11.html">
         <w:r>
           <w:rPr>
             <w:rStyle w:val="Hyperlink"/>
@@ -366,7 +282,7 @@
         <w:t xml:space="preserve"> </w:t>
       </w:r>
       <w:r>
-        <w:t xml:space="preserve">1.4.1</w:t>
+        <w:t xml:space="preserve">1.3.1</w:t>
       </w:r>
       <w:r>
         <w:t xml:space="preserve"> </w:t>
@@ -376,13 +292,13 @@
       <w:pPr>
         <w:numPr>
           <w:ilvl w:val="1"/>
-          <w:numId w:val="1004"/>
-        </w:numPr>
-      </w:pPr>
-      <w:r>
-        <w:t xml:space="preserve"> </w:t>
-      </w:r>
-      <w:hyperlink w:anchor="Passage22.html">
+          <w:numId w:val="1003"/>
+        </w:numPr>
+      </w:pPr>
+      <w:r>
+        <w:t xml:space="preserve"> </w:t>
+      </w:r>
+      <w:hyperlink w:anchor="Passage21.html">
         <w:r>
           <w:rPr>
             <w:rStyle w:val="Hyperlink"/>
@@ -394,7 +310,7 @@
         <w:t xml:space="preserve"> </w:t>
       </w:r>
       <w:r>
-        <w:t xml:space="preserve">1.4.2</w:t>
+        <w:t xml:space="preserve">1.3.2</w:t>
       </w:r>
       <w:r>
         <w:t xml:space="preserve"> </w:t>
@@ -404,7 +320,7 @@
       <w:pPr>
         <w:numPr>
           <w:ilvl w:val="1"/>
-          <w:numId w:val="1004"/>
+          <w:numId w:val="1003"/>
         </w:numPr>
       </w:pPr>
       <w:r>
@@ -422,7 +338,7 @@
         <w:t xml:space="preserve"> </w:t>
       </w:r>
       <w:r>
-        <w:t xml:space="preserve">1.4.3</w:t>
+        <w:t xml:space="preserve">1.3.3</w:t>
       </w:r>
       <w:r>
         <w:t xml:space="preserve"> </w:t>
@@ -438,7 +354,7 @@
       <w:r>
         <w:t xml:space="preserve"> </w:t>
       </w:r>
-      <w:hyperlink w:anchor="index3.html">
+      <w:hyperlink w:anchor="index2.html">
         <w:r>
           <w:rPr>
             <w:rStyle w:val="Hyperlink"/>
@@ -450,7 +366,7 @@
         <w:t xml:space="preserve"> </w:t>
       </w:r>
       <w:r>
-        <w:t xml:space="preserve">1.5</w:t>
+        <w:t xml:space="preserve">1.4</w:t>
       </w:r>
       <w:r>
         <w:t xml:space="preserve"> </w:t>
@@ -460,13 +376,13 @@
       <w:pPr>
         <w:numPr>
           <w:ilvl w:val="1"/>
-          <w:numId w:val="1005"/>
-        </w:numPr>
-      </w:pPr>
-      <w:r>
-        <w:t xml:space="preserve"> </w:t>
-      </w:r>
-      <w:hyperlink w:anchor="Passage13.html">
+          <w:numId w:val="1004"/>
+        </w:numPr>
+      </w:pPr>
+      <w:r>
+        <w:t xml:space="preserve"> </w:t>
+      </w:r>
+      <w:hyperlink w:anchor="Passage12.html">
         <w:r>
           <w:rPr>
             <w:rStyle w:val="Hyperlink"/>
@@ -478,7 +394,7 @@
         <w:t xml:space="preserve"> </w:t>
       </w:r>
       <w:r>
-        <w:t xml:space="preserve">1.5.1</w:t>
+        <w:t xml:space="preserve">1.4.1</w:t>
       </w:r>
       <w:r>
         <w:t xml:space="preserve"> </w:t>
@@ -488,13 +404,13 @@
       <w:pPr>
         <w:numPr>
           <w:ilvl w:val="1"/>
-          <w:numId w:val="1005"/>
-        </w:numPr>
-      </w:pPr>
-      <w:r>
-        <w:t xml:space="preserve"> </w:t>
-      </w:r>
-      <w:hyperlink w:anchor="Passage23.html">
+          <w:numId w:val="1004"/>
+        </w:numPr>
+      </w:pPr>
+      <w:r>
+        <w:t xml:space="preserve"> </w:t>
+      </w:r>
+      <w:hyperlink w:anchor="Passage22.html">
         <w:r>
           <w:rPr>
             <w:rStyle w:val="Hyperlink"/>
@@ -506,7 +422,7 @@
         <w:t xml:space="preserve"> </w:t>
       </w:r>
       <w:r>
-        <w:t xml:space="preserve">1.5.2</w:t>
+        <w:t xml:space="preserve">1.4.2</w:t>
       </w:r>
       <w:r>
         <w:t xml:space="preserve"> </w:t>
@@ -516,7 +432,7 @@
       <w:pPr>
         <w:numPr>
           <w:ilvl w:val="1"/>
-          <w:numId w:val="1005"/>
+          <w:numId w:val="1004"/>
         </w:numPr>
       </w:pPr>
       <w:r>
@@ -534,7 +450,7 @@
         <w:t xml:space="preserve"> </w:t>
       </w:r>
       <w:r>
-        <w:t xml:space="preserve">1.5.3</w:t>
+        <w:t xml:space="preserve">1.4.3</w:t>
       </w:r>
       <w:r>
         <w:t xml:space="preserve"> </w:t>
@@ -544,7 +460,7 @@
       <w:pPr>
         <w:numPr>
           <w:ilvl w:val="1"/>
-          <w:numId w:val="1005"/>
+          <w:numId w:val="1004"/>
         </w:numPr>
       </w:pPr>
       <w:r>
@@ -562,7 +478,7 @@
         <w:t xml:space="preserve"> </w:t>
       </w:r>
       <w:r>
-        <w:t xml:space="preserve">1.5.4</w:t>
+        <w:t xml:space="preserve">1.4.4</w:t>
       </w:r>
       <w:r>
         <w:t xml:space="preserve"> </w:t>
@@ -578,7 +494,7 @@
       <w:r>
         <w:t xml:space="preserve"> </w:t>
       </w:r>
-      <w:hyperlink w:anchor="index4.html">
+      <w:hyperlink w:anchor="index3.html">
         <w:r>
           <w:rPr>
             <w:rStyle w:val="Hyperlink"/>
@@ -590,7 +506,7 @@
         <w:t xml:space="preserve"> </w:t>
       </w:r>
       <w:r>
-        <w:t xml:space="preserve">1.6</w:t>
+        <w:t xml:space="preserve">1.5</w:t>
       </w:r>
       <w:r>
         <w:t xml:space="preserve"> </w:t>
@@ -600,13 +516,13 @@
       <w:pPr>
         <w:numPr>
           <w:ilvl w:val="1"/>
-          <w:numId w:val="1006"/>
-        </w:numPr>
-      </w:pPr>
-      <w:r>
-        <w:t xml:space="preserve"> </w:t>
-      </w:r>
-      <w:hyperlink w:anchor="Passage14.html">
+          <w:numId w:val="1005"/>
+        </w:numPr>
+      </w:pPr>
+      <w:r>
+        <w:t xml:space="preserve"> </w:t>
+      </w:r>
+      <w:hyperlink w:anchor="Passage13.html">
         <w:r>
           <w:rPr>
             <w:rStyle w:val="Hyperlink"/>
@@ -618,7 +534,7 @@
         <w:t xml:space="preserve"> </w:t>
       </w:r>
       <w:r>
-        <w:t xml:space="preserve">1.6.1</w:t>
+        <w:t xml:space="preserve">1.5.1</w:t>
       </w:r>
       <w:r>
         <w:t xml:space="preserve"> </w:t>
@@ -628,13 +544,13 @@
       <w:pPr>
         <w:numPr>
           <w:ilvl w:val="1"/>
-          <w:numId w:val="1006"/>
-        </w:numPr>
-      </w:pPr>
-      <w:r>
-        <w:t xml:space="preserve"> </w:t>
-      </w:r>
-      <w:hyperlink w:anchor="Passage24.html">
+          <w:numId w:val="1005"/>
+        </w:numPr>
+      </w:pPr>
+      <w:r>
+        <w:t xml:space="preserve"> </w:t>
+      </w:r>
+      <w:hyperlink w:anchor="Passage23.html">
         <w:r>
           <w:rPr>
             <w:rStyle w:val="Hyperlink"/>
@@ -646,7 +562,7 @@
         <w:t xml:space="preserve"> </w:t>
       </w:r>
       <w:r>
-        <w:t xml:space="preserve">1.6.2</w:t>
+        <w:t xml:space="preserve">1.5.2</w:t>
       </w:r>
       <w:r>
         <w:t xml:space="preserve"> </w:t>
@@ -662,7 +578,7 @@
       <w:r>
         <w:t xml:space="preserve"> </w:t>
       </w:r>
-      <w:hyperlink w:anchor="index5.html">
+      <w:hyperlink w:anchor="index4.html">
         <w:r>
           <w:rPr>
             <w:rStyle w:val="Hyperlink"/>
@@ -674,7 +590,7 @@
         <w:t xml:space="preserve"> </w:t>
       </w:r>
       <w:r>
-        <w:t xml:space="preserve">1.7</w:t>
+        <w:t xml:space="preserve">1.6</w:t>
       </w:r>
       <w:r>
         <w:t xml:space="preserve"> </w:t>
@@ -684,13 +600,13 @@
       <w:pPr>
         <w:numPr>
           <w:ilvl w:val="1"/>
-          <w:numId w:val="1007"/>
-        </w:numPr>
-      </w:pPr>
-      <w:r>
-        <w:t xml:space="preserve"> </w:t>
-      </w:r>
-      <w:hyperlink w:anchor="Passage15.html">
+          <w:numId w:val="1006"/>
+        </w:numPr>
+      </w:pPr>
+      <w:r>
+        <w:t xml:space="preserve"> </w:t>
+      </w:r>
+      <w:hyperlink w:anchor="Passage14.html">
         <w:r>
           <w:rPr>
             <w:rStyle w:val="Hyperlink"/>
@@ -702,6 +618,90 @@
         <w:t xml:space="preserve"> </w:t>
       </w:r>
       <w:r>
+        <w:t xml:space="preserve">1.6.1</w:t>
+      </w:r>
+      <w:r>
+        <w:t xml:space="preserve"> </w:t>
+      </w:r>
+    </w:p>
+    <w:p>
+      <w:pPr>
+        <w:numPr>
+          <w:ilvl w:val="1"/>
+          <w:numId w:val="1006"/>
+        </w:numPr>
+      </w:pPr>
+      <w:r>
+        <w:t xml:space="preserve"> </w:t>
+      </w:r>
+      <w:hyperlink w:anchor="Passage24.html">
+        <w:r>
+          <w:rPr>
+            <w:rStyle w:val="Hyperlink"/>
+          </w:rPr>
+          <w:t xml:space="preserve">Personal Retirement Accounts</w:t>
+        </w:r>
+      </w:hyperlink>
+      <w:r>
+        <w:t xml:space="preserve"> </w:t>
+      </w:r>
+      <w:r>
+        <w:t xml:space="preserve">1.6.2</w:t>
+      </w:r>
+      <w:r>
+        <w:t xml:space="preserve"> </w:t>
+      </w:r>
+    </w:p>
+    <w:p>
+      <w:pPr>
+        <w:numPr>
+          <w:ilvl w:val="0"/>
+          <w:numId w:val="1001"/>
+        </w:numPr>
+      </w:pPr>
+      <w:r>
+        <w:t xml:space="preserve"> </w:t>
+      </w:r>
+      <w:hyperlink w:anchor="index5.html">
+        <w:r>
+          <w:rPr>
+            <w:rStyle w:val="Hyperlink"/>
+          </w:rPr>
+          <w:t xml:space="preserve">Taxes</w:t>
+        </w:r>
+      </w:hyperlink>
+      <w:r>
+        <w:t xml:space="preserve"> </w:t>
+      </w:r>
+      <w:r>
+        <w:t xml:space="preserve">1.7</w:t>
+      </w:r>
+      <w:r>
+        <w:t xml:space="preserve"> </w:t>
+      </w:r>
+    </w:p>
+    <w:p>
+      <w:pPr>
+        <w:numPr>
+          <w:ilvl w:val="1"/>
+          <w:numId w:val="1007"/>
+        </w:numPr>
+      </w:pPr>
+      <w:r>
+        <w:t xml:space="preserve"> </w:t>
+      </w:r>
+      <w:hyperlink w:anchor="Passage15.html">
+        <w:r>
+          <w:rPr>
+            <w:rStyle w:val="Hyperlink"/>
+          </w:rPr>
+          <w:t xml:space="preserve">Intro To Taxes</w:t>
+        </w:r>
+      </w:hyperlink>
+      <w:r>
+        <w:t xml:space="preserve"> </w:t>
+      </w:r>
+      <w:r>
         <w:t xml:space="preserve">1.7.1</w:t>
       </w:r>
       <w:r>
@@ -723,7 +723,7 @@
           <w:rPr>
             <w:rStyle w:val="Hyperlink"/>
           </w:rPr>
-          <w:t xml:space="preserve">Personal Retirement Accounts</w:t>
+          <w:t xml:space="preserve">More On Taxes</w:t>
         </w:r>
       </w:hyperlink>
       <w:r>
@@ -1657,7 +1657,7 @@
       </w:pPr>
       <w:bookmarkStart w:id="46" w:name="index1.html#calibre_toc_6"/>
       <w:r>
-        <w:t xml:space="preserve">Credit</w:t>
+        <w:t xml:space="preserve">Cryptocurrency</w:t>
       </w:r>
       <w:bookmarkEnd w:id="46"/>
     </w:p>
@@ -1665,9 +1665,9 @@
       <w:pPr>
         <w:pStyle w:val="Heading3"/>
       </w:pPr>
-      <w:bookmarkStart w:id="47" w:name="index1.html#credit"/>
-      <w:r>
-        <w:t xml:space="preserve">Credit</w:t>
+      <w:bookmarkStart w:id="47" w:name="index1.html#cryptocurrency"/>
+      <w:r>
+        <w:t xml:space="preserve">Cryptocurrency</w:t>
       </w:r>
       <w:bookmarkEnd w:id="47"/>
     </w:p>
@@ -1684,167 +1684,106 @@
       </w:pPr>
       <w:bookmarkStart w:id="49" w:name="Passage11.html#calibre_toc_7"/>
       <w:r>
-        <w:t xml:space="preserve">Intro To Credit</w:t>
+        <w:t xml:space="preserve">Introduction To Cryptocurrency</w:t>
       </w:r>
       <w:bookmarkEnd w:id="49"/>
     </w:p>
     <w:p>
       <w:pPr>
-        <w:pStyle w:val="FirstParagraph"/>
-      </w:pPr>
-      <w:bookmarkStart w:id="50" w:name="Passage21.html"/>
+        <w:pStyle w:val="Heading2"/>
+      </w:pPr>
+      <w:bookmarkStart w:id="50" w:name="Passage11.html#what-is-cryptocurrency"/>
+      <w:r>
+        <w:t xml:space="preserve">What is Cryptocurrency?</w:t>
+      </w:r>
       <w:bookmarkEnd w:id="50"/>
     </w:p>
     <w:p>
       <w:pPr>
+        <w:pStyle w:val="FirstParagraph"/>
+      </w:pPr>
+      <w:r>
+        <w:t xml:space="preserve">A cryptocurrency is a digital or virtual currency that is secured by cryptography, which makes it nearly impossible to counterfeit or double-spend. Many cryptocurrencies are decentralized networks based on blockchain technology—a distributed ledger enforced by a disparate network of computers. A defining feature of cryptocurrencies is that they are generally not issued by any central authority, rendering them theoretically immune to government interference or manipulation.</w:t>
+      </w:r>
+    </w:p>
+    <w:p>
+      <w:pPr>
+        <w:pStyle w:val="BodyText"/>
+      </w:pPr>
+      <w:r>
+        <w:t xml:space="preserve">Cryptocurrencies are systems that allow for the secure payments online which are denominated in terms of virtual "tokens," which are represented by ledger entries internal to the system. "Crypto" refers to the various encryption algorithms and cryptographic techniques that safeguard these entries, such as elliptical curve encryption, public-private key pairs, and hashing functions.</w:t>
+      </w:r>
+    </w:p>
+    <w:p>
+      <w:pPr>
+        <w:pStyle w:val="Heading2"/>
+      </w:pPr>
+      <w:bookmarkStart w:id="51" w:name="Passage11.html#blockchain"/>
+      <w:r>
+        <w:t xml:space="preserve">Blockchain</w:t>
+      </w:r>
+      <w:bookmarkEnd w:id="51"/>
+    </w:p>
+    <w:p>
+      <w:pPr>
+        <w:pStyle w:val="FirstParagraph"/>
+      </w:pPr>
+      <w:r>
+        <w:t xml:space="preserve">In banking, this is done with ledgers which track the flow of money through accounts. With cryptocurrency, the task is undertaken with blockchain using a form of math called cryptology. Blockchain is a secure record of every single transaction made using a cryptocurrency. Verified transactions are added to the blockchain as part of the mining process. Mining is therefore not just about creating new money but also validating transactions. While it’s possible to buy cryptocurrency- all you need is a digital wallet as part of a free app or a cryptocurrency tax software — finding places that will accept it, the variable transaction charges and volatile exchange rates make buying and selling with it difficult.</w:t>
+      </w:r>
+    </w:p>
+    <w:p>
+      <w:pPr>
+        <w:pStyle w:val="Heading2"/>
+      </w:pPr>
+      <w:bookmarkStart w:id="52" w:name="X9a00e11d88434f15c0eacc0d8d0d86efa29a82a"/>
+      <w:r>
+        <w:t xml:space="preserve">Applications of Cryptocurrency</w:t>
+      </w:r>
+      <w:bookmarkEnd w:id="52"/>
+    </w:p>
+    <w:p>
+      <w:pPr>
+        <w:pStyle w:val="FirstParagraph"/>
+      </w:pPr>
+      <w:r>
+        <w:t xml:space="preserve">Cryptocurrency could transform the way we do transactions. The so-called distributed ledger technology behind blockchain can be integrated into all sorts of business processes that require trust among multiple parties. That’s because blockchains store information that are both secure and transparent. Pretty exciting, but how is that possible? For one thing, because of the blocks themselves. Now, rather than a long string of records, information in a blockchain is cut up into sealed blocks. Thanks to the use of cryptography, it is impossible to change or counterfeit the records in the block. But what’s inside these blocks?</w:t>
+      </w:r>
+    </w:p>
+    <w:p>
+      <w:pPr>
+        <w:pStyle w:val="BodyText"/>
+      </w:pPr>
+      <w:r>
+        <w:t xml:space="preserve">Each block contains certain data, for example when selling an exclusive painting you want the block to have information on the name of the painting, the artist the previous owner, the new owner, the time of the sale and transaction. Next to the data, each block has an identifiable hash. This is a unique code, that functions like a fingerprint.</w:t>
+      </w:r>
+    </w:p>
+    <w:p>
+      <w:pPr>
+        <w:pStyle w:val="BodyText"/>
+      </w:pPr>
+      <w:bookmarkStart w:id="53" w:name="Passage21.html"/>
+      <w:bookmarkEnd w:id="53"/>
+    </w:p>
+    <w:p>
+      <w:pPr>
         <w:pStyle w:val="Heading1"/>
       </w:pPr>
-      <w:bookmarkStart w:id="51" w:name="Passage21.html#calibre_toc_8"/>
-      <w:r>
-        <w:t xml:space="preserve">More On Credit</w:t>
-      </w:r>
-      <w:bookmarkEnd w:id="51"/>
-    </w:p>
-    <w:p>
-      <w:pPr>
-        <w:pStyle w:val="FirstParagraph"/>
-      </w:pPr>
-      <w:bookmarkStart w:id="52" w:name="index2.html"/>
-      <w:bookmarkEnd w:id="52"/>
-    </w:p>
-    <w:p>
-      <w:pPr>
-        <w:pStyle w:val="Heading1"/>
-      </w:pPr>
-      <w:bookmarkStart w:id="53" w:name="index2.html#calibre_toc_9"/>
-      <w:r>
-        <w:t xml:space="preserve">Cryptocurrency</w:t>
-      </w:r>
-      <w:bookmarkEnd w:id="53"/>
-    </w:p>
-    <w:p>
-      <w:pPr>
-        <w:pStyle w:val="Heading3"/>
-      </w:pPr>
-      <w:bookmarkStart w:id="54" w:name="index2.html#cryptocurrency"/>
-      <w:r>
-        <w:t xml:space="preserve">Cryptocurrency</w:t>
+      <w:bookmarkStart w:id="54" w:name="Passage21.html#calibre_toc_8"/>
+      <w:r>
+        <w:t xml:space="preserve">Types Of Cryptocurrency</w:t>
       </w:r>
       <w:bookmarkEnd w:id="54"/>
     </w:p>
     <w:p>
       <w:pPr>
-        <w:pStyle w:val="FirstParagraph"/>
-      </w:pPr>
-      <w:bookmarkStart w:id="55" w:name="Passage12.html"/>
+        <w:pStyle w:val="Heading2"/>
+      </w:pPr>
+      <w:bookmarkStart w:id="55" w:name="Passage21.html#types-of-cryptocurrency"/>
+      <w:r>
+        <w:t xml:space="preserve">Types of Cryptocurrency</w:t>
+      </w:r>
       <w:bookmarkEnd w:id="55"/>
-    </w:p>
-    <w:p>
-      <w:pPr>
-        <w:pStyle w:val="Heading1"/>
-      </w:pPr>
-      <w:bookmarkStart w:id="56" w:name="Passage12.html#calibre_toc_10"/>
-      <w:r>
-        <w:t xml:space="preserve">Introduction To Cryptocurrency</w:t>
-      </w:r>
-      <w:bookmarkEnd w:id="56"/>
-    </w:p>
-    <w:p>
-      <w:pPr>
-        <w:pStyle w:val="Heading2"/>
-      </w:pPr>
-      <w:bookmarkStart w:id="57" w:name="Passage12.html#what-is-cryptocurrency"/>
-      <w:r>
-        <w:t xml:space="preserve">What is Cryptocurrency?</w:t>
-      </w:r>
-      <w:bookmarkEnd w:id="57"/>
-    </w:p>
-    <w:p>
-      <w:pPr>
-        <w:pStyle w:val="FirstParagraph"/>
-      </w:pPr>
-      <w:r>
-        <w:t xml:space="preserve">A cryptocurrency is a digital or virtual currency that is secured by cryptography, which makes it nearly impossible to counterfeit or double-spend. Many cryptocurrencies are decentralized networks based on blockchain technology—a distributed ledger enforced by a disparate network of computers. A defining feature of cryptocurrencies is that they are generally not issued by any central authority, rendering them theoretically immune to government interference or manipulation.</w:t>
-      </w:r>
-    </w:p>
-    <w:p>
-      <w:pPr>
-        <w:pStyle w:val="BodyText"/>
-      </w:pPr>
-      <w:r>
-        <w:t xml:space="preserve">Cryptocurrencies are systems that allow for the secure payments online which are denominated in terms of virtual "tokens," which are represented by ledger entries internal to the system. "Crypto" refers to the various encryption algorithms and cryptographic techniques that safeguard these entries, such as elliptical curve encryption, public-private key pairs, and hashing functions.</w:t>
-      </w:r>
-    </w:p>
-    <w:p>
-      <w:pPr>
-        <w:pStyle w:val="Heading2"/>
-      </w:pPr>
-      <w:bookmarkStart w:id="58" w:name="Passage12.html#blockchain"/>
-      <w:r>
-        <w:t xml:space="preserve">Blockchain</w:t>
-      </w:r>
-      <w:bookmarkEnd w:id="58"/>
-    </w:p>
-    <w:p>
-      <w:pPr>
-        <w:pStyle w:val="FirstParagraph"/>
-      </w:pPr>
-      <w:r>
-        <w:t xml:space="preserve">In banking, this is done with ledgers which track the flow of money through accounts. With cryptocurrency, the task is undertaken with blockchain using a form of math called cryptology. Blockchain is a secure record of every single transaction made using a cryptocurrency. Verified transactions are added to the blockchain as part of the mining process. Mining is therefore not just about creating new money but also validating transactions. While it’s possible to buy cryptocurrency- all you need is a digital wallet as part of a free app or a cryptocurrency tax software — finding places that will accept it, the variable transaction charges and volatile exchange rates make buying and selling with it difficult.</w:t>
-      </w:r>
-    </w:p>
-    <w:p>
-      <w:pPr>
-        <w:pStyle w:val="Heading2"/>
-      </w:pPr>
-      <w:bookmarkStart w:id="59" w:name="X99196dde1e1a00a259522e76b4f8bd7b43ca8f5"/>
-      <w:r>
-        <w:t xml:space="preserve">Applications of Cryptocurrency</w:t>
-      </w:r>
-      <w:bookmarkEnd w:id="59"/>
-    </w:p>
-    <w:p>
-      <w:pPr>
-        <w:pStyle w:val="FirstParagraph"/>
-      </w:pPr>
-      <w:r>
-        <w:t xml:space="preserve">Cryptocurrency could transform the way we do transactions. The so-called distributed ledger technology behind blockchain can be integrated into all sorts of business processes that require trust among multiple parties. That’s because blockchains store information that are both secure and transparent. Pretty exciting, but how is that possible? For one thing, because of the blocks themselves. Now, rather than a long string of records, information in a blockchain is cut up into sealed blocks. Thanks to the use of cryptography, it is impossible to change or counterfeit the records in the block. But what’s inside these blocks?</w:t>
-      </w:r>
-    </w:p>
-    <w:p>
-      <w:pPr>
-        <w:pStyle w:val="BodyText"/>
-      </w:pPr>
-      <w:r>
-        <w:t xml:space="preserve">Each block contains certain data, for example when selling an exclusive painting you want the block to have information on the name of the painting, the artist the previous owner, the new owner, the time of the sale and transaction. Next to the data, each block has an identifiable hash. This is a unique code, that functions like a fingerprint.</w:t>
-      </w:r>
-    </w:p>
-    <w:p>
-      <w:pPr>
-        <w:pStyle w:val="BodyText"/>
-      </w:pPr>
-      <w:bookmarkStart w:id="60" w:name="Passage22.html"/>
-      <w:bookmarkEnd w:id="60"/>
-    </w:p>
-    <w:p>
-      <w:pPr>
-        <w:pStyle w:val="Heading1"/>
-      </w:pPr>
-      <w:bookmarkStart w:id="61" w:name="Passage22.html#calibre_toc_11"/>
-      <w:r>
-        <w:t xml:space="preserve">Types Of Cryptocurrency</w:t>
-      </w:r>
-      <w:bookmarkEnd w:id="61"/>
-    </w:p>
-    <w:p>
-      <w:pPr>
-        <w:pStyle w:val="Heading2"/>
-      </w:pPr>
-      <w:bookmarkStart w:id="62" w:name="Passage22.html#types-of-cryptocurrency"/>
-      <w:r>
-        <w:t xml:space="preserve">Types of Cryptocurrency</w:t>
-      </w:r>
-      <w:bookmarkEnd w:id="62"/>
     </w:p>
     <w:p>
       <w:pPr>
@@ -1870,10 +1809,125 @@
       <w:pPr>
         <w:pStyle w:val="Heading3"/>
       </w:pPr>
-      <w:bookmarkStart w:id="63" w:name="Passage22.html#bitcoin"/>
+      <w:bookmarkStart w:id="56" w:name="Passage21.html#bitcoin"/>
       <w:r>
         <w:t xml:space="preserve">Bitcoin</w:t>
       </w:r>
+      <w:bookmarkEnd w:id="56"/>
+    </w:p>
+    <w:p>
+      <w:pPr>
+        <w:pStyle w:val="FirstParagraph"/>
+      </w:pPr>
+      <w:r>
+        <w:t xml:space="preserve">In 2009, Satoshi Nakamoto, a pseudonymous individual or group, proposed an electronic payment system that is based on peer-to-peer network which is supported by cryptographic proof instead of relying on trust or a third party system. To prevent problems such as double spending, bitcoin transactions are recorded on a public ledger using blockchain technology so everyone in the world can verify who gets paid first. Each transaction is seen as a case-sensitive address which anyone can generate in order to receive the coins. As of Nov. 2019, there were over 18 million bitcoins in circulation with a total market value of around $146 billion.</w:t>
+      </w:r>
+    </w:p>
+    <w:p>
+      <w:pPr>
+        <w:pStyle w:val="Heading3"/>
+      </w:pPr>
+      <w:bookmarkStart w:id="57" w:name="Passage21.html#altcoins"/>
+      <w:r>
+        <w:t xml:space="preserve">Altcoins</w:t>
+      </w:r>
+      <w:bookmarkEnd w:id="57"/>
+    </w:p>
+    <w:p>
+      <w:pPr>
+        <w:pStyle w:val="FirstParagraph"/>
+      </w:pPr>
+      <w:r>
+        <w:t xml:space="preserve">Some of the competing cryptocurrencies spawned by Bitcoin’s success, known as "altcoins," include Litecoin, Peercoin, and Namecoin, as well as Ethereum, Cardano, and EOS. Most altcoins hope to either replace or improve upon Bitcoin or even with each other. Altcoins can vary widely from each other and each altcoin promises features such as faster transaction speed, more secure privacy, proof-of-stake and many more. Today, the aggregate value of all the cryptocurrencies in existence is around $214 billion—Bitcoin currently represents more than 68% of the total value</w:t>
+      </w:r>
+    </w:p>
+    <w:p>
+      <w:pPr>
+        <w:pStyle w:val="BodyText"/>
+      </w:pPr>
+      <w:bookmarkStart w:id="58" w:name="Passage31.html"/>
+      <w:bookmarkEnd w:id="58"/>
+    </w:p>
+    <w:p>
+      <w:pPr>
+        <w:pStyle w:val="Heading1"/>
+      </w:pPr>
+      <w:bookmarkStart w:id="59" w:name="Passage31.html#calibre_toc_9"/>
+      <w:r>
+        <w:t xml:space="preserve">Pros And Cons</w:t>
+      </w:r>
+      <w:bookmarkEnd w:id="59"/>
+    </w:p>
+    <w:p>
+      <w:pPr>
+        <w:pStyle w:val="Heading2"/>
+      </w:pPr>
+      <w:bookmarkStart w:id="60" w:name="X9b885d5f617fea6da3e8f9064fe42ffcafe76da"/>
+      <w:r>
+        <w:t xml:space="preserve">Advantages and Disadvantages of Cryptocurrency</w:t>
+      </w:r>
+      <w:bookmarkEnd w:id="60"/>
+    </w:p>
+    <w:p>
+      <w:pPr>
+        <w:pStyle w:val="Heading3"/>
+      </w:pPr>
+      <w:bookmarkStart w:id="61" w:name="Passage31.html#advantages"/>
+      <w:r>
+        <w:t xml:space="preserve">Advantages</w:t>
+      </w:r>
+      <w:bookmarkEnd w:id="61"/>
+    </w:p>
+    <w:p>
+      <w:pPr>
+        <w:pStyle w:val="FirstParagraph"/>
+      </w:pPr>
+      <w:r>
+        <w:t xml:space="preserve">Cryptocurrencies hold the promise of making it easier to transfer funds directly between two parties, without the need for a trusted third party like a bank or credit card company. These transfers are instead secured by the use of public keys and private keys and different forms of incentive systems, like Proof of Work or Proof of Stake.</w:t>
+      </w:r>
+    </w:p>
+    <w:p>
+      <w:pPr>
+        <w:pStyle w:val="BodyText"/>
+      </w:pPr>
+      <w:r>
+        <w:t xml:space="preserve">In modern cryptocurrency systems, a user's "wallet" or account address, has a public key, while the private key is known only to the owner and is used to sign transactions. Fund transfers are completed with minimal processing fees, allowing users to avoid the steep fees charged by banks and financial institutions for wire transfers.</w:t>
+      </w:r>
+    </w:p>
+    <w:p>
+      <w:pPr>
+        <w:pStyle w:val="Heading3"/>
+      </w:pPr>
+      <w:bookmarkStart w:id="62" w:name="Passage31.html#disadvantages"/>
+      <w:r>
+        <w:t xml:space="preserve">Disadvantages</w:t>
+      </w:r>
+      <w:bookmarkEnd w:id="62"/>
+    </w:p>
+    <w:p>
+      <w:pPr>
+        <w:pStyle w:val="FirstParagraph"/>
+      </w:pPr>
+      <w:r>
+        <w:t xml:space="preserve">The semi-anonymous nature of cryptocurrency transactions makes them well-suited for a host of illegal activities, such as money laundering and tax evasion. However, cryptocurrency advocates often highly value their anonymity, citing benefits of privacy like protection for whistleblowers or activists living under repressive governments. Some cryptocurrencies are more private than others.</w:t>
+      </w:r>
+    </w:p>
+    <w:p>
+      <w:pPr>
+        <w:pStyle w:val="BodyText"/>
+      </w:pPr>
+      <w:r>
+        <w:t xml:space="preserve">Bitcoin, for instance, is a relatively poor choice for conducting illegal business online, since the forensic analysis of the Bitcoin blockchain has helped authorities to arrest and prosecute criminals. More privacy-oriented coins do exist, however, such as Dash, Monero, or ZCash, which are far more difficult to trace.</w:t>
+      </w:r>
+    </w:p>
+    <w:p>
+      <w:pPr>
+        <w:pStyle w:val="Heading2"/>
+      </w:pPr>
+      <w:bookmarkStart w:id="63" w:name="Xa0bbc829582714124fcc99945eb919c60e18ae9"/>
+      <w:r>
+        <w:t xml:space="preserve">Criticism of Cryptocurrency</w:t>
+      </w:r>
       <w:bookmarkEnd w:id="63"/>
     </w:p>
     <w:p>
@@ -1881,87 +1935,92 @@
         <w:pStyle w:val="FirstParagraph"/>
       </w:pPr>
       <w:r>
-        <w:t xml:space="preserve">In 2009, Satoshi Nakamoto, a pseudonymous individual or group, proposed an electronic payment system that is based on peer-to-peer network which is supported by cryptographic proof instead of relying on trust or a third party system. To prevent problems such as double spending, bitcoin transactions are recorded on a public ledger using blockchain technology so everyone in the world can verify who gets paid first. Each transaction is seen as a case-sensitive address which anyone can generate in order to receive the coins. As of Nov. 2019, there were over 18 million bitcoins in circulation with a total market value of around $146 billion.</w:t>
-      </w:r>
+        <w:t xml:space="preserve">Since market prices for cryptocurrencies are based on supply and demand, the rate at which a cryptocurrency can be exchanged for another currency can fluctuate widely, since the design of many cryptocurrencies ensures a high degree of scarcity.</w:t>
+      </w:r>
+    </w:p>
+    <w:p>
+      <w:pPr>
+        <w:pStyle w:val="BodyText"/>
+      </w:pPr>
+      <w:r>
+        <w:t xml:space="preserve">Bitcoin has experienced some rapid surges and collapses in value, climbing as high as $19,000 per Bitcoin in Dec. of 2017 before dropping to around $7,000 in the following months. Cryptocurrencies are thus considered by some economists to be a short-lived fad or speculative bubble.</w:t>
+      </w:r>
+    </w:p>
+    <w:p>
+      <w:pPr>
+        <w:pStyle w:val="BodyText"/>
+      </w:pPr>
+      <w:r>
+        <w:t xml:space="preserve">There is concern that cryptocurrencies like Bitcoin are not rooted in any material goods. Some research, however, has identified that the cost of producing a Bitcoin, which requires an increasingly large amount of energy, is directly related to its market price.</w:t>
+      </w:r>
+    </w:p>
+    <w:p>
+      <w:pPr>
+        <w:pStyle w:val="BodyText"/>
+      </w:pPr>
+      <w:r>
+        <w:t xml:space="preserve">Cryptocurrency blockchains are highly secure, but other aspects of a cryptocurrency ecosystem, including exchanges and wallets, are not immune to the threat of hacking. In Bitcoin's 10-year history, several online exchanges have been the subject of hacking and theft, sometimes with millions of dollars worth of "coins" stolen.</w:t>
+      </w:r>
+    </w:p>
+    <w:p>
+      <w:pPr>
+        <w:pStyle w:val="BodyText"/>
+      </w:pPr>
+      <w:r>
+        <w:t xml:space="preserve">Nonetheless, many observers see potential advantages in cryptocurrencies, like the possibility of preserving value against inflation and facilitating exchange while being more easy to transport and divide than precious metals and existing outside the influence of central banks and governments.</w:t>
+      </w:r>
+    </w:p>
+    <w:p>
+      <w:pPr>
+        <w:pStyle w:val="BodyText"/>
+      </w:pPr>
+      <w:bookmarkStart w:id="64" w:name="index2.html"/>
+      <w:bookmarkEnd w:id="64"/>
+    </w:p>
+    <w:p>
+      <w:pPr>
+        <w:pStyle w:val="Heading1"/>
+      </w:pPr>
+      <w:bookmarkStart w:id="65" w:name="index2.html#calibre_toc_10"/>
+      <w:r>
+        <w:t xml:space="preserve">Investing</w:t>
+      </w:r>
+      <w:bookmarkEnd w:id="65"/>
     </w:p>
     <w:p>
       <w:pPr>
         <w:pStyle w:val="Heading3"/>
       </w:pPr>
-      <w:bookmarkStart w:id="64" w:name="Passage22.html#altcoins"/>
-      <w:r>
-        <w:t xml:space="preserve">Altcoins</w:t>
-      </w:r>
-      <w:bookmarkEnd w:id="64"/>
-    </w:p>
-    <w:p>
-      <w:pPr>
-        <w:pStyle w:val="FirstParagraph"/>
-      </w:pPr>
-      <w:r>
-        <w:t xml:space="preserve">Some of the competing cryptocurrencies spawned by Bitcoin’s success, known as "altcoins," include Litecoin, Peercoin, and Namecoin, as well as Ethereum, Cardano, and EOS. Most altcoins hope to either replace or improve upon Bitcoin or even with each other. Altcoins can vary widely from each other and each altcoin promises features such as faster transaction speed, more secure privacy, proof-of-stake and many more. Today, the aggregate value of all the cryptocurrencies in existence is around $214 billion—Bitcoin currently represents more than 68% of the total value</w:t>
-      </w:r>
-    </w:p>
-    <w:p>
-      <w:pPr>
-        <w:pStyle w:val="BodyText"/>
-      </w:pPr>
-      <w:bookmarkStart w:id="65" w:name="Passage31.html"/>
-      <w:bookmarkEnd w:id="65"/>
+      <w:bookmarkStart w:id="66" w:name="index2.html#investing"/>
+      <w:r>
+        <w:t xml:space="preserve">Investing</w:t>
+      </w:r>
+      <w:bookmarkEnd w:id="66"/>
+    </w:p>
+    <w:p>
+      <w:pPr>
+        <w:pStyle w:val="FirstParagraph"/>
+      </w:pPr>
+      <w:bookmarkStart w:id="67" w:name="Passage12.html"/>
+      <w:bookmarkEnd w:id="67"/>
     </w:p>
     <w:p>
       <w:pPr>
         <w:pStyle w:val="Heading1"/>
       </w:pPr>
-      <w:bookmarkStart w:id="66" w:name="Passage31.html#calibre_toc_12"/>
-      <w:r>
-        <w:t xml:space="preserve">Pros And Cons</w:t>
-      </w:r>
-      <w:bookmarkEnd w:id="66"/>
+      <w:bookmarkStart w:id="68" w:name="Passage12.html#calibre_toc_11"/>
+      <w:r>
+        <w:t xml:space="preserve">Investment</w:t>
+      </w:r>
+      <w:bookmarkEnd w:id="68"/>
     </w:p>
     <w:p>
       <w:pPr>
         <w:pStyle w:val="Heading2"/>
       </w:pPr>
-      <w:bookmarkStart w:id="67" w:name="X9b885d5f617fea6da3e8f9064fe42ffcafe76da"/>
-      <w:r>
-        <w:t xml:space="preserve">Advantages and Disadvantages of Cryptocurrency</w:t>
-      </w:r>
-      <w:bookmarkEnd w:id="67"/>
-    </w:p>
-    <w:p>
-      <w:pPr>
-        <w:pStyle w:val="Heading3"/>
-      </w:pPr>
-      <w:bookmarkStart w:id="68" w:name="Passage31.html#advantages"/>
-      <w:r>
-        <w:t xml:space="preserve">Advantages</w:t>
-      </w:r>
-      <w:bookmarkEnd w:id="68"/>
-    </w:p>
-    <w:p>
-      <w:pPr>
-        <w:pStyle w:val="FirstParagraph"/>
-      </w:pPr>
-      <w:r>
-        <w:t xml:space="preserve">Cryptocurrencies hold the promise of making it easier to transfer funds directly between two parties, without the need for a trusted third party like a bank or credit card company. These transfers are instead secured by the use of public keys and private keys and different forms of incentive systems, like Proof of Work or Proof of Stake.</w:t>
-      </w:r>
-    </w:p>
-    <w:p>
-      <w:pPr>
-        <w:pStyle w:val="BodyText"/>
-      </w:pPr>
-      <w:r>
-        <w:t xml:space="preserve">In modern cryptocurrency systems, a user's "wallet" or account address, has a public key, while the private key is known only to the owner and is used to sign transactions. Fund transfers are completed with minimal processing fees, allowing users to avoid the steep fees charged by banks and financial institutions for wire transfers.</w:t>
-      </w:r>
-    </w:p>
-    <w:p>
-      <w:pPr>
-        <w:pStyle w:val="Heading3"/>
-      </w:pPr>
-      <w:bookmarkStart w:id="69" w:name="Passage31.html#disadvantages"/>
-      <w:r>
-        <w:t xml:space="preserve">Disadvantages</w:t>
+      <w:bookmarkStart w:id="69" w:name="Passage12.html#investment"/>
+      <w:r>
+        <w:t xml:space="preserve">Investment</w:t>
       </w:r>
       <w:bookmarkEnd w:id="69"/>
     </w:p>
@@ -1970,24 +2029,22 @@
         <w:pStyle w:val="FirstParagraph"/>
       </w:pPr>
       <w:r>
-        <w:t xml:space="preserve">The semi-anonymous nature of cryptocurrency transactions makes them well-suited for a host of illegal activities, such as money laundering and tax evasion. However, cryptocurrency advocates often highly value their anonymity, citing benefits of privacy like protection for whistleblowers or activists living under repressive governments. Some cryptocurrencies are more private than others.</w:t>
-      </w:r>
-    </w:p>
-    <w:p>
-      <w:pPr>
-        <w:pStyle w:val="BodyText"/>
-      </w:pPr>
-      <w:r>
-        <w:t xml:space="preserve">Bitcoin, for instance, is a relatively poor choice for conducting illegal business online, since the forensic analysis of the Bitcoin blockchain has helped authorities to arrest and prosecute criminals. More privacy-oriented coins do exist, however, such as Dash, Monero, or ZCash, which are far more difficult to trace.</w:t>
+        <w:t xml:space="preserve">An investment is a purchase that generates income passively for its owner. What we mean by passive income is that the owner of the investment has to devote very little time and/or resources into generating a profit.</w:t>
+      </w:r>
+      <w:r>
+        <w:t xml:space="preserve"> </w:t>
+      </w:r>
+      <w:r>
+        <w:t xml:space="preserve">The most common forms of passive income are stocks, properties, and bonds.</w:t>
       </w:r>
     </w:p>
     <w:p>
       <w:pPr>
         <w:pStyle w:val="Heading2"/>
       </w:pPr>
-      <w:bookmarkStart w:id="70" w:name="Xa0bbc829582714124fcc99945eb919c60e18ae9"/>
-      <w:r>
-        <w:t xml:space="preserve">Criticism of Cryptocurrency</w:t>
+      <w:bookmarkStart w:id="70" w:name="Passage12.html#why-invest"/>
+      <w:r>
+        <w:t xml:space="preserve">Why Invest?</w:t>
       </w:r>
       <w:bookmarkEnd w:id="70"/>
     </w:p>
@@ -1996,139 +2053,21 @@
         <w:pStyle w:val="FirstParagraph"/>
       </w:pPr>
       <w:r>
-        <w:t xml:space="preserve">Since market prices for cryptocurrencies are based on supply and demand, the rate at which a cryptocurrency can be exchanged for another currency can fluctuate widely, since the design of many cryptocurrencies ensures a high degree of scarcity.</w:t>
-      </w:r>
-    </w:p>
-    <w:p>
-      <w:pPr>
-        <w:pStyle w:val="BodyText"/>
-      </w:pPr>
-      <w:r>
-        <w:t xml:space="preserve">Bitcoin has experienced some rapid surges and collapses in value, climbing as high as $19,000 per Bitcoin in Dec. of 2017 before dropping to around $7,000 in the following months. Cryptocurrencies are thus considered by some economists to be a short-lived fad or speculative bubble.</w:t>
-      </w:r>
-    </w:p>
-    <w:p>
-      <w:pPr>
-        <w:pStyle w:val="BodyText"/>
-      </w:pPr>
-      <w:r>
-        <w:t xml:space="preserve">There is concern that cryptocurrencies like Bitcoin are not rooted in any material goods. Some research, however, has identified that the cost of producing a Bitcoin, which requires an increasingly large amount of energy, is directly related to its market price.</w:t>
-      </w:r>
-    </w:p>
-    <w:p>
-      <w:pPr>
-        <w:pStyle w:val="BodyText"/>
-      </w:pPr>
-      <w:r>
-        <w:t xml:space="preserve">Cryptocurrency blockchains are highly secure, but other aspects of a cryptocurrency ecosystem, including exchanges and wallets, are not immune to the threat of hacking. In Bitcoin's 10-year history, several online exchanges have been the subject of hacking and theft, sometimes with millions of dollars worth of "coins" stolen.</w:t>
-      </w:r>
-    </w:p>
-    <w:p>
-      <w:pPr>
-        <w:pStyle w:val="BodyText"/>
-      </w:pPr>
-      <w:r>
-        <w:t xml:space="preserve">Nonetheless, many observers see potential advantages in cryptocurrencies, like the possibility of preserving value against inflation and facilitating exchange while being more easy to transport and divide than precious metals and existing outside the influence of central banks and governments.</w:t>
-      </w:r>
-    </w:p>
-    <w:p>
-      <w:pPr>
-        <w:pStyle w:val="BodyText"/>
-      </w:pPr>
-      <w:bookmarkStart w:id="71" w:name="index3.html"/>
+        <w:t xml:space="preserve">When people get paid from their jobs, the money is normally deposited to their bank account, where it grows very slowly, between 0.5% to 2% per year. Investments offer higher growth at the cost of higher risk. The stock market offers an average growth of ~10%/year, but comes with the risk that you lose money should the market crash.</w:t>
+      </w:r>
+    </w:p>
+    <w:p>
+      <w:pPr>
+        <w:pStyle w:val="Heading2"/>
+      </w:pPr>
+      <w:bookmarkStart w:id="71" w:name="Passage12.html#what-are-stocks"/>
+      <w:r>
+        <w:t xml:space="preserve">What are Stocks?</w:t>
+      </w:r>
       <w:bookmarkEnd w:id="71"/>
     </w:p>
     <w:p>
       <w:pPr>
-        <w:pStyle w:val="Heading1"/>
-      </w:pPr>
-      <w:bookmarkStart w:id="72" w:name="index3.html#calibre_toc_13"/>
-      <w:r>
-        <w:t xml:space="preserve">Investing</w:t>
-      </w:r>
-      <w:bookmarkEnd w:id="72"/>
-    </w:p>
-    <w:p>
-      <w:pPr>
-        <w:pStyle w:val="Heading3"/>
-      </w:pPr>
-      <w:bookmarkStart w:id="73" w:name="index3.html#investing"/>
-      <w:r>
-        <w:t xml:space="preserve">Investing</w:t>
-      </w:r>
-      <w:bookmarkEnd w:id="73"/>
-    </w:p>
-    <w:p>
-      <w:pPr>
-        <w:pStyle w:val="FirstParagraph"/>
-      </w:pPr>
-      <w:bookmarkStart w:id="74" w:name="Passage13.html"/>
-      <w:bookmarkEnd w:id="74"/>
-    </w:p>
-    <w:p>
-      <w:pPr>
-        <w:pStyle w:val="Heading1"/>
-      </w:pPr>
-      <w:bookmarkStart w:id="75" w:name="Passage13.html#calibre_toc_14"/>
-      <w:r>
-        <w:t xml:space="preserve">Investment</w:t>
-      </w:r>
-      <w:bookmarkEnd w:id="75"/>
-    </w:p>
-    <w:p>
-      <w:pPr>
-        <w:pStyle w:val="Heading2"/>
-      </w:pPr>
-      <w:bookmarkStart w:id="76" w:name="Passage13.html#investment"/>
-      <w:r>
-        <w:t xml:space="preserve">Investment</w:t>
-      </w:r>
-      <w:bookmarkEnd w:id="76"/>
-    </w:p>
-    <w:p>
-      <w:pPr>
-        <w:pStyle w:val="FirstParagraph"/>
-      </w:pPr>
-      <w:r>
-        <w:t xml:space="preserve">An investment is a purchase that generates income passively for its owner. What we mean by passive income is that the owner of the investment has to devote very little time and/or resources into generating a profit.</w:t>
-      </w:r>
-      <w:r>
-        <w:t xml:space="preserve"> </w:t>
-      </w:r>
-      <w:r>
-        <w:t xml:space="preserve">The most common forms of passive income are stocks, properties, and bonds.</w:t>
-      </w:r>
-    </w:p>
-    <w:p>
-      <w:pPr>
-        <w:pStyle w:val="Heading2"/>
-      </w:pPr>
-      <w:bookmarkStart w:id="77" w:name="Passage13.html#why-invest"/>
-      <w:r>
-        <w:t xml:space="preserve">Why Invest?</w:t>
-      </w:r>
-      <w:bookmarkEnd w:id="77"/>
-    </w:p>
-    <w:p>
-      <w:pPr>
-        <w:pStyle w:val="FirstParagraph"/>
-      </w:pPr>
-      <w:r>
-        <w:t xml:space="preserve">When people get paid from their jobs, the money is normally deposited to their bank account, where it grows very slowly, between 0.5% to 2% per year. Investments offer higher growth at the cost of higher risk. The stock market offers an average growth of ~10%/year, but comes with the risk that you lose money should the market crash.</w:t>
-      </w:r>
-    </w:p>
-    <w:p>
-      <w:pPr>
-        <w:pStyle w:val="Heading2"/>
-      </w:pPr>
-      <w:bookmarkStart w:id="78" w:name="Passage13.html#what-are-stocks"/>
-      <w:r>
-        <w:t xml:space="preserve">What are Stocks?</w:t>
-      </w:r>
-      <w:bookmarkEnd w:id="78"/>
-    </w:p>
-    <w:p>
-      <w:pPr>
         <w:pStyle w:val="FirstParagraph"/>
       </w:pPr>
       <w:r>
@@ -2151,7 +2090,7 @@
       <w:pPr>
         <w:pStyle w:val="BodyText"/>
       </w:pPr>
-      <w:hyperlink r:id="rId80">
+      <w:hyperlink r:id="rId73">
         <w:r>
           <w:drawing>
             <wp:inline>
@@ -2168,7 +2107,7 @@
                       </pic:cNvPicPr>
                     </pic:nvPicPr>
                     <pic:blipFill>
-                      <a:blip r:embed="rId79"/>
+                      <a:blip r:embed="rId72"/>
                       <a:stretch>
                         <a:fillRect/>
                       </a:stretch>
@@ -2204,7 +2143,7 @@
       <w:r>
         <w:t xml:space="preserve"> </w:t>
       </w:r>
-      <w:hyperlink r:id="rId80">
+      <w:hyperlink r:id="rId73">
         <w:r>
           <w:rPr>
             <w:rStyle w:val="Hyperlink"/>
@@ -2220,28 +2159,28 @@
       <w:pPr>
         <w:pStyle w:val="BodyText"/>
       </w:pPr>
-      <w:bookmarkStart w:id="81" w:name="Passage23.html"/>
-      <w:bookmarkEnd w:id="81"/>
+      <w:bookmarkStart w:id="74" w:name="Passage22.html"/>
+      <w:bookmarkEnd w:id="74"/>
     </w:p>
     <w:p>
       <w:pPr>
         <w:pStyle w:val="Heading1"/>
       </w:pPr>
-      <w:bookmarkStart w:id="82" w:name="Passage23.html#calibre_toc_15"/>
+      <w:bookmarkStart w:id="75" w:name="Passage22.html#calibre_toc_12"/>
       <w:r>
         <w:t xml:space="preserve">Stock Market</w:t>
       </w:r>
-      <w:bookmarkEnd w:id="82"/>
+      <w:bookmarkEnd w:id="75"/>
     </w:p>
     <w:p>
       <w:pPr>
         <w:pStyle w:val="Heading2"/>
       </w:pPr>
-      <w:bookmarkStart w:id="83" w:name="Passage23.html#whats-the-stock-market"/>
+      <w:bookmarkStart w:id="76" w:name="Passage22.html#whats-the-stock-market"/>
       <w:r>
         <w:t xml:space="preserve">What's the Stock Market?</w:t>
       </w:r>
-      <w:bookmarkEnd w:id="83"/>
+      <w:bookmarkEnd w:id="76"/>
     </w:p>
     <w:p>
       <w:pPr>
@@ -2255,11 +2194,11 @@
       <w:pPr>
         <w:pStyle w:val="Heading2"/>
       </w:pPr>
-      <w:bookmarkStart w:id="84" w:name="X9fe675fc8aa7f3b96516da5101d5854ff6c5d3a"/>
+      <w:bookmarkStart w:id="77" w:name="X1e1301e3bb8ce05beb56cd83c6dd07b904a10c1"/>
       <w:r>
         <w:t xml:space="preserve">How does the Stock Market Work?</w:t>
       </w:r>
-      <w:bookmarkEnd w:id="84"/>
+      <w:bookmarkEnd w:id="77"/>
     </w:p>
     <w:p>
       <w:pPr>
@@ -2273,11 +2212,11 @@
       <w:pPr>
         <w:pStyle w:val="Heading2"/>
       </w:pPr>
-      <w:bookmarkStart w:id="85" w:name="X2d75af55ecb401f396e119cb58365bbc3b04816"/>
+      <w:bookmarkStart w:id="78" w:name="X1bc74dd4cc20e174b99020c2f77ac1ff1e231b8"/>
       <w:r>
         <w:t xml:space="preserve">How is the Price of a Stock Set?</w:t>
       </w:r>
-      <w:bookmarkEnd w:id="85"/>
+      <w:bookmarkEnd w:id="78"/>
     </w:p>
     <w:p>
       <w:pPr>
@@ -2291,7 +2230,7 @@
       <w:pPr>
         <w:pStyle w:val="BodyText"/>
       </w:pPr>
-      <w:hyperlink r:id="rId80">
+      <w:hyperlink r:id="rId73">
         <w:r>
           <w:drawing>
             <wp:inline>
@@ -2308,7 +2247,7 @@
                       </pic:cNvPicPr>
                     </pic:nvPicPr>
                     <pic:blipFill>
-                      <a:blip r:embed="rId79"/>
+                      <a:blip r:embed="rId72"/>
                       <a:stretch>
                         <a:fillRect/>
                       </a:stretch>
@@ -2344,7 +2283,7 @@
       <w:r>
         <w:t xml:space="preserve"> </w:t>
       </w:r>
-      <w:hyperlink r:id="rId80">
+      <w:hyperlink r:id="rId73">
         <w:r>
           <w:rPr>
             <w:rStyle w:val="Hyperlink"/>
@@ -2360,28 +2299,28 @@
       <w:pPr>
         <w:pStyle w:val="BodyText"/>
       </w:pPr>
-      <w:bookmarkStart w:id="86" w:name="Passage32.html"/>
-      <w:bookmarkEnd w:id="86"/>
+      <w:bookmarkStart w:id="79" w:name="Passage32.html"/>
+      <w:bookmarkEnd w:id="79"/>
     </w:p>
     <w:p>
       <w:pPr>
         <w:pStyle w:val="Heading1"/>
       </w:pPr>
-      <w:bookmarkStart w:id="87" w:name="Passage32.html#calibre_toc_16"/>
+      <w:bookmarkStart w:id="80" w:name="Passage32.html#calibre_toc_13"/>
       <w:r>
         <w:t xml:space="preserve">Picking Stocks</w:t>
       </w:r>
-      <w:bookmarkEnd w:id="87"/>
+      <w:bookmarkEnd w:id="80"/>
     </w:p>
     <w:p>
       <w:pPr>
         <w:pStyle w:val="Heading2"/>
       </w:pPr>
-      <w:bookmarkStart w:id="88" w:name="Passage32.html#what-stock-should-i-buy"/>
+      <w:bookmarkStart w:id="81" w:name="Passage32.html#what-stock-should-i-buy"/>
       <w:r>
         <w:t xml:space="preserve">What Stock Should I Buy?</w:t>
       </w:r>
-      <w:bookmarkEnd w:id="88"/>
+      <w:bookmarkEnd w:id="81"/>
     </w:p>
     <w:p>
       <w:pPr>
@@ -2395,11 +2334,11 @@
       <w:pPr>
         <w:pStyle w:val="Heading2"/>
       </w:pPr>
-      <w:bookmarkStart w:id="89" w:name="Passage32.html#who-do-i-trust-instead"/>
+      <w:bookmarkStart w:id="82" w:name="Passage32.html#who-do-i-trust-instead"/>
       <w:r>
         <w:t xml:space="preserve">Who do I Trust Instead?</w:t>
       </w:r>
-      <w:bookmarkEnd w:id="89"/>
+      <w:bookmarkEnd w:id="82"/>
     </w:p>
     <w:p>
       <w:pPr>
@@ -2413,11 +2352,11 @@
       <w:pPr>
         <w:pStyle w:val="Heading3"/>
       </w:pPr>
-      <w:bookmarkStart w:id="90" w:name="Passage32.html#trust-the-market"/>
+      <w:bookmarkStart w:id="83" w:name="Passage32.html#trust-the-market"/>
       <w:r>
         <w:t xml:space="preserve">Trust the Market</w:t>
       </w:r>
-      <w:bookmarkEnd w:id="90"/>
+      <w:bookmarkEnd w:id="83"/>
     </w:p>
     <w:p>
       <w:pPr>
@@ -2431,11 +2370,11 @@
       <w:pPr>
         <w:pStyle w:val="Heading3"/>
       </w:pPr>
-      <w:bookmarkStart w:id="91" w:name="Passage32.html#trust-indicators"/>
+      <w:bookmarkStart w:id="84" w:name="Passage32.html#trust-indicators"/>
       <w:r>
         <w:t xml:space="preserve">Trust Indicators</w:t>
       </w:r>
-      <w:bookmarkEnd w:id="91"/>
+      <w:bookmarkEnd w:id="84"/>
     </w:p>
     <w:p>
       <w:pPr>
@@ -2460,7 +2399,7 @@
                     </pic:cNvPicPr>
                   </pic:nvPicPr>
                   <pic:blipFill>
-                    <a:blip r:embed="rId92"/>
+                    <a:blip r:embed="rId85"/>
                     <a:stretch>
                       <a:fillRect/>
                     </a:stretch>
@@ -2513,7 +2452,7 @@
                     </pic:cNvPicPr>
                   </pic:nvPicPr>
                   <pic:blipFill>
-                    <a:blip r:embed="rId93"/>
+                    <a:blip r:embed="rId86"/>
                     <a:stretch>
                       <a:fillRect/>
                     </a:stretch>
@@ -2544,11 +2483,11 @@
       <w:pPr>
         <w:pStyle w:val="Heading3"/>
       </w:pPr>
-      <w:bookmarkStart w:id="94" w:name="Passage32.html#trust-your-gut"/>
+      <w:bookmarkStart w:id="87" w:name="Passage32.html#trust-your-gut"/>
       <w:r>
         <w:t xml:space="preserve">Trust Your Gut</w:t>
       </w:r>
-      <w:bookmarkEnd w:id="94"/>
+      <w:bookmarkEnd w:id="87"/>
     </w:p>
     <w:p>
       <w:pPr>
@@ -2562,7 +2501,7 @@
       <w:pPr>
         <w:pStyle w:val="BodyText"/>
       </w:pPr>
-      <w:hyperlink r:id="rId80">
+      <w:hyperlink r:id="rId73">
         <w:r>
           <w:drawing>
             <wp:inline>
@@ -2579,7 +2518,7 @@
                       </pic:cNvPicPr>
                     </pic:nvPicPr>
                     <pic:blipFill>
-                      <a:blip r:embed="rId79"/>
+                      <a:blip r:embed="rId72"/>
                       <a:stretch>
                         <a:fillRect/>
                       </a:stretch>
@@ -2615,7 +2554,7 @@
       <w:r>
         <w:t xml:space="preserve"> </w:t>
       </w:r>
-      <w:hyperlink r:id="rId80">
+      <w:hyperlink r:id="rId73">
         <w:r>
           <w:rPr>
             <w:rStyle w:val="Hyperlink"/>
@@ -2631,121 +2570,121 @@
       <w:pPr>
         <w:pStyle w:val="BodyText"/>
       </w:pPr>
-      <w:bookmarkStart w:id="95" w:name="Passage41.html"/>
+      <w:bookmarkStart w:id="88" w:name="Passage41.html"/>
+      <w:bookmarkEnd w:id="88"/>
+    </w:p>
+    <w:p>
+      <w:pPr>
+        <w:pStyle w:val="Heading1"/>
+      </w:pPr>
+      <w:bookmarkStart w:id="89" w:name="Passage41.html#calibre_toc_14"/>
+      <w:r>
+        <w:t xml:space="preserve">Other Investments</w:t>
+      </w:r>
+      <w:bookmarkEnd w:id="89"/>
+    </w:p>
+    <w:p>
+      <w:pPr>
+        <w:pStyle w:val="Heading2"/>
+      </w:pPr>
+      <w:bookmarkStart w:id="90" w:name="Xd9d5b581f2b3f7f77c1ab83a12f39cfd0d942b8"/>
+      <w:r>
+        <w:t xml:space="preserve">What are some Non-Stock Investments?</w:t>
+      </w:r>
+      <w:bookmarkEnd w:id="90"/>
+    </w:p>
+    <w:p>
+      <w:pPr>
+        <w:pStyle w:val="FirstParagraph"/>
+      </w:pPr>
+      <w:r>
+        <w:t xml:space="preserve">As we discussed earlier, an investment is any purchase that generates passive income. Beyond stocks, the other most prominent investments for young investors are property and bonds.</w:t>
+      </w:r>
+    </w:p>
+    <w:p>
+      <w:pPr>
+        <w:pStyle w:val="Heading2"/>
+      </w:pPr>
+      <w:bookmarkStart w:id="91" w:name="Passage41.html#bonds"/>
+      <w:r>
+        <w:t xml:space="preserve">Bonds</w:t>
+      </w:r>
+      <w:bookmarkEnd w:id="91"/>
+    </w:p>
+    <w:p>
+      <w:pPr>
+        <w:pStyle w:val="FirstParagraph"/>
+      </w:pPr>
+      <w:r>
+        <w:t xml:space="preserve">Bonds are loans provided to corporations or governments that offer a fixed return at the end of the loan period. A bond is similar to a stock in that the bond purchaser is providing money to the bond seller in the interest of receiving more money at a later date, so that the seller can use the money in the meantime to make necessary improvements. There are three main differences between stocks and bonds.</w:t>
+      </w:r>
+    </w:p>
+    <w:p>
+      <w:pPr>
+        <w:pStyle w:val="Heading3"/>
+      </w:pPr>
+      <w:bookmarkStart w:id="92" w:name="Passage41.html#bonds-are-a-fixed-length"/>
+      <w:r>
+        <w:t xml:space="preserve">Bonds are a Fixed Length</w:t>
+      </w:r>
+      <w:bookmarkEnd w:id="92"/>
+    </w:p>
+    <w:p>
+      <w:pPr>
+        <w:pStyle w:val="FirstParagraph"/>
+      </w:pPr>
+      <w:r>
+        <w:t xml:space="preserve">When purchasing a stock, the buyer reserves the right to sell that stock at any time, at whatever the market price for the stock is at that time. When buying a bond, the buyer and seller agree to the length of the term. For example, a 10 year bond means you won't be able to access those funds again for 10 years.</w:t>
+      </w:r>
+    </w:p>
+    <w:p>
+      <w:pPr>
+        <w:pStyle w:val="Heading3"/>
+      </w:pPr>
+      <w:bookmarkStart w:id="93" w:name="X4e1f99c1e99eb449abe33b7ef7cdd38531caadd"/>
+      <w:r>
+        <w:t xml:space="preserve">Bonds are Guaranteed Money</w:t>
+      </w:r>
+      <w:bookmarkEnd w:id="93"/>
+    </w:p>
+    <w:p>
+      <w:pPr>
+        <w:pStyle w:val="FirstParagraph"/>
+      </w:pPr>
+      <w:r>
+        <w:t xml:space="preserve">Whereas the stock market is variable and depends on market factors to determine a price at any given time, a bond seller and buyer agree to a rate of return at the beginning. For example, if you bought a 1 year bond with a 5% rate of return for $100, you are guaranteed to receive $105 at the end of that year, where a stock has no guarantee attached.</w:t>
+      </w:r>
+    </w:p>
+    <w:p>
+      <w:pPr>
+        <w:pStyle w:val="Heading3"/>
+      </w:pPr>
+      <w:bookmarkStart w:id="94" w:name="X6b418cc6d2cf4d3a9eb34f6a3adc1464bfaa667"/>
+      <w:r>
+        <w:t xml:space="preserve">Bonds have Lower Avg Returns</w:t>
+      </w:r>
+      <w:bookmarkEnd w:id="94"/>
+    </w:p>
+    <w:p>
+      <w:pPr>
+        <w:pStyle w:val="FirstParagraph"/>
+      </w:pPr>
+      <w:r>
+        <w:t xml:space="preserve">Because bonds are guaranteed to return a profit, they offer lower returns than stocks. Intuitively, this makes sense because if we had a choice between a guaranteed bond and a non-guaranteed stock that we expected to make the same amount of money, we'd always choose the one with a guarantee.</w:t>
+      </w:r>
+    </w:p>
+    <w:p>
+      <w:pPr>
+        <w:pStyle w:val="Heading2"/>
+      </w:pPr>
+      <w:bookmarkStart w:id="95" w:name="Passage41.html#property"/>
+      <w:r>
+        <w:t xml:space="preserve">Property</w:t>
+      </w:r>
       <w:bookmarkEnd w:id="95"/>
     </w:p>
     <w:p>
       <w:pPr>
-        <w:pStyle w:val="Heading1"/>
-      </w:pPr>
-      <w:bookmarkStart w:id="96" w:name="Passage41.html#calibre_toc_17"/>
-      <w:r>
-        <w:t xml:space="preserve">Other Investments</w:t>
-      </w:r>
-      <w:bookmarkEnd w:id="96"/>
-    </w:p>
-    <w:p>
-      <w:pPr>
-        <w:pStyle w:val="Heading2"/>
-      </w:pPr>
-      <w:bookmarkStart w:id="97" w:name="Xd9d5b581f2b3f7f77c1ab83a12f39cfd0d942b8"/>
-      <w:r>
-        <w:t xml:space="preserve">What are some Non-Stock Investments?</w:t>
-      </w:r>
-      <w:bookmarkEnd w:id="97"/>
-    </w:p>
-    <w:p>
-      <w:pPr>
-        <w:pStyle w:val="FirstParagraph"/>
-      </w:pPr>
-      <w:r>
-        <w:t xml:space="preserve">As we discussed earlier, an investment is any purchase that generates passive income. Beyond stocks, the other most prominent investments for young investors are property and bonds.</w:t>
-      </w:r>
-    </w:p>
-    <w:p>
-      <w:pPr>
-        <w:pStyle w:val="Heading2"/>
-      </w:pPr>
-      <w:bookmarkStart w:id="98" w:name="Passage41.html#bonds"/>
-      <w:r>
-        <w:t xml:space="preserve">Bonds</w:t>
-      </w:r>
-      <w:bookmarkEnd w:id="98"/>
-    </w:p>
-    <w:p>
-      <w:pPr>
-        <w:pStyle w:val="FirstParagraph"/>
-      </w:pPr>
-      <w:r>
-        <w:t xml:space="preserve">Bonds are loans provided to corporations or governments that offer a fixed return at the end of the loan period. A bond is similar to a stock in that the bond purchaser is providing money to the bond seller in the interest of receiving more money at a later date, so that the seller can use the money in the meantime to make necessary improvements. There are three main differences between stocks and bonds.</w:t>
-      </w:r>
-    </w:p>
-    <w:p>
-      <w:pPr>
-        <w:pStyle w:val="Heading3"/>
-      </w:pPr>
-      <w:bookmarkStart w:id="99" w:name="Passage41.html#bonds-are-a-fixed-length"/>
-      <w:r>
-        <w:t xml:space="preserve">Bonds are a Fixed Length</w:t>
-      </w:r>
-      <w:bookmarkEnd w:id="99"/>
-    </w:p>
-    <w:p>
-      <w:pPr>
-        <w:pStyle w:val="FirstParagraph"/>
-      </w:pPr>
-      <w:r>
-        <w:t xml:space="preserve">When purchasing a stock, the buyer reserves the right to sell that stock at any time, at whatever the market price for the stock is at that time. When buying a bond, the buyer and seller agree to the length of the term. For example, a 10 year bond means you won't be able to access those funds again for 10 years.</w:t>
-      </w:r>
-    </w:p>
-    <w:p>
-      <w:pPr>
-        <w:pStyle w:val="Heading3"/>
-      </w:pPr>
-      <w:bookmarkStart w:id="100" w:name="X4e1f99c1e99eb449abe33b7ef7cdd38531caadd"/>
-      <w:r>
-        <w:t xml:space="preserve">Bonds are Guaranteed Money</w:t>
-      </w:r>
-      <w:bookmarkEnd w:id="100"/>
-    </w:p>
-    <w:p>
-      <w:pPr>
-        <w:pStyle w:val="FirstParagraph"/>
-      </w:pPr>
-      <w:r>
-        <w:t xml:space="preserve">Whereas the stock market is variable and depends on market factors to determine a price at any given time, a bond seller and buyer agree to a rate of return at the beginning. For example, if you bought a 1 year bond with a 5% rate of return for $100, you are guaranteed to receive $105 at the end of that year, where a stock has no guarantee attached.</w:t>
-      </w:r>
-    </w:p>
-    <w:p>
-      <w:pPr>
-        <w:pStyle w:val="Heading3"/>
-      </w:pPr>
-      <w:bookmarkStart w:id="101" w:name="X6b418cc6d2cf4d3a9eb34f6a3adc1464bfaa667"/>
-      <w:r>
-        <w:t xml:space="preserve">Bonds have Lower Avg Returns</w:t>
-      </w:r>
-      <w:bookmarkEnd w:id="101"/>
-    </w:p>
-    <w:p>
-      <w:pPr>
-        <w:pStyle w:val="FirstParagraph"/>
-      </w:pPr>
-      <w:r>
-        <w:t xml:space="preserve">Because bonds are guaranteed to return a profit, they offer lower returns than stocks. Intuitively, this makes sense because if we had a choice between a guaranteed bond and a non-guaranteed stock that we expected to make the same amount of money, we'd always choose the one with a guarantee.</w:t>
-      </w:r>
-    </w:p>
-    <w:p>
-      <w:pPr>
-        <w:pStyle w:val="Heading2"/>
-      </w:pPr>
-      <w:bookmarkStart w:id="102" w:name="Passage41.html#property"/>
-      <w:r>
-        <w:t xml:space="preserve">Property</w:t>
-      </w:r>
-      <w:bookmarkEnd w:id="102"/>
-    </w:p>
-    <w:p>
-      <w:pPr>
         <w:pStyle w:val="FirstParagraph"/>
       </w:pPr>
       <w:r>
@@ -2756,7 +2695,7 @@
       <w:pPr>
         <w:pStyle w:val="BodyText"/>
       </w:pPr>
-      <w:hyperlink r:id="rId80">
+      <w:hyperlink r:id="rId73">
         <w:r>
           <w:drawing>
             <wp:inline>
@@ -2773,7 +2712,7 @@
                       </pic:cNvPicPr>
                     </pic:nvPicPr>
                     <pic:blipFill>
-                      <a:blip r:embed="rId79"/>
+                      <a:blip r:embed="rId72"/>
                       <a:stretch>
                         <a:fillRect/>
                       </a:stretch>
@@ -2809,7 +2748,7 @@
       <w:r>
         <w:t xml:space="preserve"> </w:t>
       </w:r>
-      <w:hyperlink r:id="rId80">
+      <w:hyperlink r:id="rId73">
         <w:r>
           <w:rPr>
             <w:rStyle w:val="Hyperlink"/>
@@ -2825,572 +2764,572 @@
       <w:pPr>
         <w:pStyle w:val="BodyText"/>
       </w:pPr>
-      <w:bookmarkStart w:id="103" w:name="index4.html"/>
+      <w:bookmarkStart w:id="96" w:name="index3.html"/>
+      <w:bookmarkEnd w:id="96"/>
+    </w:p>
+    <w:p>
+      <w:pPr>
+        <w:pStyle w:val="Heading1"/>
+      </w:pPr>
+      <w:bookmarkStart w:id="97" w:name="index3.html#calibre_toc_15"/>
+      <w:r>
+        <w:t xml:space="preserve">Loan</w:t>
+      </w:r>
+      <w:bookmarkEnd w:id="97"/>
+    </w:p>
+    <w:p>
+      <w:pPr>
+        <w:pStyle w:val="Heading3"/>
+      </w:pPr>
+      <w:bookmarkStart w:id="98" w:name="index3.html#loan"/>
+      <w:r>
+        <w:t xml:space="preserve">Loan</w:t>
+      </w:r>
+      <w:bookmarkEnd w:id="98"/>
+    </w:p>
+    <w:p>
+      <w:pPr>
+        <w:pStyle w:val="FirstParagraph"/>
+      </w:pPr>
+      <w:bookmarkStart w:id="99" w:name="Passage13.html"/>
+      <w:bookmarkEnd w:id="99"/>
+    </w:p>
+    <w:p>
+      <w:pPr>
+        <w:pStyle w:val="Heading1"/>
+      </w:pPr>
+      <w:bookmarkStart w:id="100" w:name="Passage13.html#calibre_toc_16"/>
+      <w:r>
+        <w:t xml:space="preserve">Borrowing</w:t>
+      </w:r>
+      <w:bookmarkEnd w:id="100"/>
+    </w:p>
+    <w:p>
+      <w:pPr>
+        <w:pStyle w:val="Heading2"/>
+      </w:pPr>
+      <w:bookmarkStart w:id="101" w:name="Passage13.html#borrowing-fundamentals"/>
+      <w:r>
+        <w:t xml:space="preserve">Borrowing Fundamentals</w:t>
+      </w:r>
+      <w:bookmarkEnd w:id="101"/>
+    </w:p>
+    <w:p>
+      <w:pPr>
+        <w:pStyle w:val="FirstParagraph"/>
+      </w:pPr>
+      <w:r>
+        <w:t xml:space="preserve">Most students use federal loans to help finance their studies and some may turn to private loans. Taking out a loan is an important financial decision that can affect a student for years to come. It is critical for students to understand their loan options and associated responsibilities in order to make good borrowing decisions.</w:t>
+      </w:r>
+    </w:p>
+    <w:p>
+      <w:pPr>
+        <w:pStyle w:val="BodyText"/>
+      </w:pPr>
+      <w:r>
+        <w:t xml:space="preserve">Before taking out a loan, students should be encouraged to use all available grants and scholarships since they do not need to be paid back. After accepting all grants and scholarships, students should consider if they are eligible to participate in the Federal Work-Study Program. Many work-study job opportunities are on or near campus and earnings from this program do not reduce eligibility for grants in the future. Students should consider the time commitment when working and weigh this with the need to focus on academic studies.</w:t>
+      </w:r>
+    </w:p>
+    <w:p>
+      <w:pPr>
+        <w:pStyle w:val="Heading2"/>
+      </w:pPr>
+      <w:bookmarkStart w:id="102" w:name="Passage13.html#private-loans"/>
+      <w:r>
+        <w:t xml:space="preserve">Private Loans</w:t>
+      </w:r>
+      <w:bookmarkEnd w:id="102"/>
+    </w:p>
+    <w:p>
+      <w:pPr>
+        <w:pStyle w:val="FirstParagraph"/>
+      </w:pPr>
+      <w:r>
+        <w:t xml:space="preserve">Private loans should be the last financing option to be considered and used. Private student loans are nonfederal loans made by a lender, such as a bank, credit union, state agency, or a school. They do not typically offer many of the benefits of federal student loans, such as fixed interest rates and income-based repayment plans. Borrowers of private loans also have fewer options for forbearance or deferment, and may have more difficulty getting back into good standing after default. Students should be encouraged to seek financial counseling before taking out private loans.</w:t>
+      </w:r>
+    </w:p>
+    <w:p>
+      <w:pPr>
+        <w:pStyle w:val="Heading3"/>
+      </w:pPr>
+      <w:bookmarkStart w:id="103" w:name="X152e311693f95a1433b5d18efa084335b7da97d"/>
+      <w:r>
+        <w:t xml:space="preserve">Borrower Responsibilities and Options</w:t>
+      </w:r>
       <w:bookmarkEnd w:id="103"/>
     </w:p>
     <w:p>
       <w:pPr>
+        <w:pStyle w:val="FirstParagraph"/>
+      </w:pPr>
+      <w:r>
+        <w:t xml:space="preserve">Whether using federal or private student loans, students should be aware of the details of their loan(s), as well as their responsibilities and options as borrowers. Some questions to ask are:</w:t>
+      </w:r>
+    </w:p>
+    <w:p>
+      <w:pPr>
+        <w:numPr>
+          <w:ilvl w:val="0"/>
+          <w:numId w:val="1012"/>
+        </w:numPr>
+      </w:pPr>
+      <w:r>
+        <w:t xml:space="preserve">Is it necessary to accept the full loan amount that is offered?</w:t>
+      </w:r>
+    </w:p>
+    <w:p>
+      <w:pPr>
+        <w:numPr>
+          <w:ilvl w:val="0"/>
+          <w:numId w:val="1012"/>
+        </w:numPr>
+      </w:pPr>
+      <w:r>
+        <w:t xml:space="preserve">When does the repayment period begin?</w:t>
+      </w:r>
+    </w:p>
+    <w:p>
+      <w:pPr>
+        <w:numPr>
+          <w:ilvl w:val="0"/>
+          <w:numId w:val="1012"/>
+        </w:numPr>
+      </w:pPr>
+      <w:r>
+        <w:t xml:space="preserve">Does interest accrue while the student is enrolled in school?</w:t>
+      </w:r>
+    </w:p>
+    <w:p>
+      <w:pPr>
+        <w:numPr>
+          <w:ilvl w:val="0"/>
+          <w:numId w:val="1012"/>
+        </w:numPr>
+      </w:pPr>
+      <w:r>
+        <w:t xml:space="preserve">How long is the repayment period?</w:t>
+      </w:r>
+    </w:p>
+    <w:p>
+      <w:pPr>
+        <w:numPr>
+          <w:ilvl w:val="0"/>
+          <w:numId w:val="1012"/>
+        </w:numPr>
+      </w:pPr>
+      <w:r>
+        <w:t xml:space="preserve">When will a loan be considered delinquent?</w:t>
+      </w:r>
+    </w:p>
+    <w:p>
+      <w:pPr>
+        <w:numPr>
+          <w:ilvl w:val="0"/>
+          <w:numId w:val="1012"/>
+        </w:numPr>
+      </w:pPr>
+      <w:r>
+        <w:t xml:space="preserve">If a loan becomes delinquent, when will it enter default?</w:t>
+      </w:r>
+    </w:p>
+    <w:p>
+      <w:pPr>
+        <w:numPr>
+          <w:ilvl w:val="0"/>
+          <w:numId w:val="1012"/>
+        </w:numPr>
+      </w:pPr>
+      <w:r>
+        <w:t xml:space="preserve">Can a defaulted loan be rehabilitated?</w:t>
+      </w:r>
+    </w:p>
+    <w:p>
+      <w:pPr>
+        <w:numPr>
+          <w:ilvl w:val="0"/>
+          <w:numId w:val="1012"/>
+        </w:numPr>
+      </w:pPr>
+      <w:r>
+        <w:t xml:space="preserve">What are the repayment options and when is it necessary to select one (e.g., at time of origination versus upon graduation)?</w:t>
+      </w:r>
+    </w:p>
+    <w:p>
+      <w:pPr>
+        <w:numPr>
+          <w:ilvl w:val="0"/>
+          <w:numId w:val="1012"/>
+        </w:numPr>
+      </w:pPr>
+      <w:r>
+        <w:t xml:space="preserve">What can be done to reduce debt burden (e.g., pay interest or a small amount of loan principal) while in school?</w:t>
+      </w:r>
+    </w:p>
+    <w:p>
+      <w:pPr>
+        <w:pStyle w:val="FirstParagraph"/>
+      </w:pPr>
+      <w:bookmarkStart w:id="104" w:name="Passage23.html"/>
+      <w:bookmarkEnd w:id="104"/>
+    </w:p>
+    <w:p>
+      <w:pPr>
         <w:pStyle w:val="Heading1"/>
       </w:pPr>
-      <w:bookmarkStart w:id="104" w:name="index4.html#calibre_toc_18"/>
-      <w:r>
-        <w:t xml:space="preserve">Loan</w:t>
-      </w:r>
-      <w:bookmarkEnd w:id="104"/>
+      <w:bookmarkStart w:id="105" w:name="Passage23.html#calibre_toc_17"/>
+      <w:r>
+        <w:t xml:space="preserve">Repayment</w:t>
+      </w:r>
+      <w:bookmarkEnd w:id="105"/>
+    </w:p>
+    <w:p>
+      <w:pPr>
+        <w:pStyle w:val="Heading2"/>
+      </w:pPr>
+      <w:bookmarkStart w:id="106" w:name="Passage23.html#understanding-repayment"/>
+      <w:r>
+        <w:t xml:space="preserve">Understanding Repayment</w:t>
+      </w:r>
+      <w:bookmarkEnd w:id="106"/>
+    </w:p>
+    <w:p>
+      <w:pPr>
+        <w:pStyle w:val="FirstParagraph"/>
+      </w:pPr>
+      <w:r>
+        <w:t xml:space="preserve">Establishing contact with the loan servicer(s) prior to beginning repayment will help avoid misunderstandings about the payment amount and schedule. Students should be mindful of keeping the school and loan servicer updated on any changes in their contact information, such as their mailing address, that could lead to missing important notices or correspondence.</w:t>
+      </w:r>
+    </w:p>
+    <w:p>
+      <w:pPr>
+        <w:pStyle w:val="BodyText"/>
+      </w:pPr>
+      <w:r>
+        <w:t xml:space="preserve">As a reminder, private loans have different repayment options and requirements than federal loans. Borrowers of private loans should be encouraged to contact their loan holders for relevant repayment information.</w:t>
+      </w:r>
+    </w:p>
+    <w:p>
+      <w:pPr>
+        <w:pStyle w:val="BodyText"/>
+      </w:pPr>
+      <w:r>
+        <w:t xml:space="preserve">Borrowers experiencing difficulty meeting their repayment obligations may have options, including loan consolidation, changing repayment plans, deferment, or forbearance. Educated borrowers are more likely to appropriately use these options to avoid delinquency or default. Schools should strive to educate students about these options, as borrowers lacking the ability to repay their loans often let them lapse into default or delinquency when they could benefit from those options available to them.</w:t>
+      </w:r>
+    </w:p>
+    <w:p>
+      <w:pPr>
+        <w:pStyle w:val="Heading2"/>
+      </w:pPr>
+      <w:bookmarkStart w:id="107" w:name="X47953077d54a1834e78b01d9b35c8cf83ac1567"/>
+      <w:r>
+        <w:t xml:space="preserve">Federal Direct Loan Repayment Options</w:t>
+      </w:r>
+      <w:bookmarkEnd w:id="107"/>
+    </w:p>
+    <w:p>
+      <w:pPr>
+        <w:pStyle w:val="Heading4"/>
+      </w:pPr>
+      <w:bookmarkStart w:id="108" w:name="Passage23.html#standard-repayment-plan"/>
+      <w:r>
+        <w:t xml:space="preserve">Standard Repayment Plan</w:t>
+      </w:r>
+      <w:bookmarkEnd w:id="108"/>
+    </w:p>
+    <w:p>
+      <w:pPr>
+        <w:numPr>
+          <w:ilvl w:val="0"/>
+          <w:numId w:val="1013"/>
+        </w:numPr>
+      </w:pPr>
+      <w:r>
+        <w:t xml:space="preserve">Time borrower has to repay: Up to 10 years. (10- to 30-year repayment period for Direct Consolidation Loans)</w:t>
+      </w:r>
+    </w:p>
+    <w:p>
+      <w:pPr>
+        <w:numPr>
+          <w:ilvl w:val="0"/>
+          <w:numId w:val="1013"/>
+        </w:numPr>
+      </w:pPr>
+      <w:r>
+        <w:t xml:space="preserve">Payments remain constant throughout the repayment period.</w:t>
+      </w:r>
+    </w:p>
+    <w:p>
+      <w:pPr>
+        <w:numPr>
+          <w:ilvl w:val="0"/>
+          <w:numId w:val="1013"/>
+        </w:numPr>
+      </w:pPr>
+      <w:r>
+        <w:t xml:space="preserve">Borrower will pay less interest for the loan over time under this plan than he or she would under the other plans.</w:t>
+      </w:r>
+    </w:p>
+    <w:p>
+      <w:pPr>
+        <w:numPr>
+          <w:ilvl w:val="0"/>
+          <w:numId w:val="1013"/>
+        </w:numPr>
+      </w:pPr>
+      <w:r>
+        <w:t xml:space="preserve">The loan will be paid in full by the end of the repayment period.</w:t>
+      </w:r>
+    </w:p>
+    <w:p>
+      <w:pPr>
+        <w:pStyle w:val="Heading4"/>
+      </w:pPr>
+      <w:bookmarkStart w:id="109" w:name="Passage23.html#graduated-repayment-plan"/>
+      <w:r>
+        <w:t xml:space="preserve">Graduated Repayment Plan</w:t>
+      </w:r>
+      <w:bookmarkEnd w:id="109"/>
+    </w:p>
+    <w:p>
+      <w:pPr>
+        <w:numPr>
+          <w:ilvl w:val="0"/>
+          <w:numId w:val="1014"/>
+        </w:numPr>
+      </w:pPr>
+      <w:r>
+        <w:t xml:space="preserve">Time borrower has to repay: Up to 10 years. (10- to 30-year repayment period for Direct Consolidation Loans)</w:t>
+      </w:r>
+    </w:p>
+    <w:p>
+      <w:pPr>
+        <w:numPr>
+          <w:ilvl w:val="0"/>
+          <w:numId w:val="1014"/>
+        </w:numPr>
+      </w:pPr>
+      <w:r>
+        <w:t xml:space="preserve">Payments start low and gradually increase every two years over life of loan.</w:t>
+      </w:r>
+    </w:p>
+    <w:p>
+      <w:pPr>
+        <w:numPr>
+          <w:ilvl w:val="0"/>
+          <w:numId w:val="1014"/>
+        </w:numPr>
+      </w:pPr>
+      <w:r>
+        <w:t xml:space="preserve">The loan will be paid in full by the end of the repayment period.</w:t>
+      </w:r>
+    </w:p>
+    <w:p>
+      <w:pPr>
+        <w:pStyle w:val="Heading4"/>
+      </w:pPr>
+      <w:bookmarkStart w:id="110" w:name="Passage23.html#extended-repayment-plan"/>
+      <w:r>
+        <w:t xml:space="preserve">Extended Repayment Plan</w:t>
+      </w:r>
+      <w:bookmarkEnd w:id="110"/>
+    </w:p>
+    <w:p>
+      <w:pPr>
+        <w:numPr>
+          <w:ilvl w:val="0"/>
+          <w:numId w:val="1015"/>
+        </w:numPr>
+      </w:pPr>
+      <w:r>
+        <w:t xml:space="preserve">Time borrower has to repay: Up to 25 years.</w:t>
+      </w:r>
+    </w:p>
+    <w:p>
+      <w:pPr>
+        <w:numPr>
+          <w:ilvl w:val="0"/>
+          <w:numId w:val="1015"/>
+        </w:numPr>
+      </w:pPr>
+      <w:r>
+        <w:t xml:space="preserve">Payments will be an amount that ensures the loan will be paid in full in 25 years. Borrower can choose to make either fixed or graduated payments.</w:t>
+      </w:r>
+    </w:p>
+    <w:p>
+      <w:pPr>
+        <w:numPr>
+          <w:ilvl w:val="0"/>
+          <w:numId w:val="1015"/>
+        </w:numPr>
+      </w:pPr>
+      <w:r>
+        <w:t xml:space="preserve">Borrower must have more than $30,000 in Federal Direct Loans to qualify.</w:t>
+      </w:r>
+    </w:p>
+    <w:p>
+      <w:pPr>
+        <w:numPr>
+          <w:ilvl w:val="0"/>
+          <w:numId w:val="1015"/>
+        </w:numPr>
+      </w:pPr>
+      <w:r>
+        <w:t xml:space="preserve">The loan will be paid in full by the end of the repayment period.</w:t>
+      </w:r>
+    </w:p>
+    <w:p>
+      <w:pPr>
+        <w:pStyle w:val="Heading4"/>
+      </w:pPr>
+      <w:bookmarkStart w:id="111" w:name="X3512279aa5211b57e81ff8116e164b3f719361d"/>
+      <w:r>
+        <w:t xml:space="preserve">Income-Driven Repayment Plans</w:t>
+      </w:r>
+      <w:bookmarkEnd w:id="111"/>
+    </w:p>
+    <w:p>
+      <w:pPr>
+        <w:numPr>
+          <w:ilvl w:val="0"/>
+          <w:numId w:val="1016"/>
+        </w:numPr>
+      </w:pPr>
+      <w:r>
+        <w:t xml:space="preserve">Time borrower has to repay: Up to 20 or 25 years depending on the repayment plan.</w:t>
+      </w:r>
+    </w:p>
+    <w:p>
+      <w:pPr>
+        <w:numPr>
+          <w:ilvl w:val="0"/>
+          <w:numId w:val="1016"/>
+        </w:numPr>
+      </w:pPr>
+      <w:r>
+        <w:t xml:space="preserve">Monthly payment amount tied to borrower’s income and adjusted annually.</w:t>
+      </w:r>
+    </w:p>
+    <w:p>
+      <w:pPr>
+        <w:numPr>
+          <w:ilvl w:val="0"/>
+          <w:numId w:val="1016"/>
+        </w:numPr>
+      </w:pPr>
+      <w:r>
+        <w:t xml:space="preserve">Any outstanding balance remaining at end of loan repayment period will be forgiven.</w:t>
+      </w:r>
+    </w:p>
+    <w:p>
+      <w:pPr>
+        <w:pStyle w:val="FirstParagraph"/>
+      </w:pPr>
+      <w:bookmarkStart w:id="112" w:name="index4.html"/>
+      <w:bookmarkEnd w:id="112"/>
+    </w:p>
+    <w:p>
+      <w:pPr>
+        <w:pStyle w:val="Heading1"/>
+      </w:pPr>
+      <w:bookmarkStart w:id="113" w:name="index4.html#calibre_toc_18"/>
+      <w:r>
+        <w:t xml:space="preserve">Retirement</w:t>
+      </w:r>
+      <w:bookmarkEnd w:id="113"/>
     </w:p>
     <w:p>
       <w:pPr>
         <w:pStyle w:val="Heading3"/>
       </w:pPr>
-      <w:bookmarkStart w:id="105" w:name="index4.html#loan"/>
-      <w:r>
-        <w:t xml:space="preserve">Loan</w:t>
-      </w:r>
-      <w:bookmarkEnd w:id="105"/>
-    </w:p>
-    <w:p>
-      <w:pPr>
-        <w:pStyle w:val="FirstParagraph"/>
-      </w:pPr>
-      <w:bookmarkStart w:id="106" w:name="Passage14.html"/>
-      <w:bookmarkEnd w:id="106"/>
+      <w:bookmarkStart w:id="114" w:name="index4.html#retirement"/>
+      <w:r>
+        <w:t xml:space="preserve">Retirement</w:t>
+      </w:r>
+      <w:bookmarkEnd w:id="114"/>
+    </w:p>
+    <w:p>
+      <w:pPr>
+        <w:pStyle w:val="FirstParagraph"/>
+      </w:pPr>
+      <w:bookmarkStart w:id="115" w:name="Passage14.html"/>
+      <w:bookmarkEnd w:id="115"/>
     </w:p>
     <w:p>
       <w:pPr>
         <w:pStyle w:val="Heading1"/>
       </w:pPr>
-      <w:bookmarkStart w:id="107" w:name="Passage14.html#calibre_toc_19"/>
-      <w:r>
-        <w:t xml:space="preserve">Borrowing</w:t>
-      </w:r>
-      <w:bookmarkEnd w:id="107"/>
+      <w:bookmarkStart w:id="116" w:name="Passage14.html#calibre_toc_19"/>
+      <w:r>
+        <w:t xml:space="preserve">Intro To Retirement</w:t>
+      </w:r>
+      <w:bookmarkEnd w:id="116"/>
     </w:p>
     <w:p>
       <w:pPr>
         <w:pStyle w:val="Heading2"/>
       </w:pPr>
-      <w:bookmarkStart w:id="108" w:name="Passage14.html#borrowing-fundamentals"/>
-      <w:r>
-        <w:t xml:space="preserve">Borrowing Fundamentals</w:t>
-      </w:r>
-      <w:bookmarkEnd w:id="108"/>
-    </w:p>
-    <w:p>
-      <w:pPr>
-        <w:pStyle w:val="FirstParagraph"/>
-      </w:pPr>
-      <w:r>
-        <w:t xml:space="preserve">Most students use federal loans to help finance their studies and some may turn to private loans. Taking out a loan is an important financial decision that can affect a student for years to come. It is critical for students to understand their loan options and associated responsibilities in order to make good borrowing decisions.</w:t>
-      </w:r>
-    </w:p>
-    <w:p>
-      <w:pPr>
-        <w:pStyle w:val="BodyText"/>
-      </w:pPr>
-      <w:r>
-        <w:t xml:space="preserve">Before taking out a loan, students should be encouraged to use all available grants and scholarships since they do not need to be paid back. After accepting all grants and scholarships, students should consider if they are eligible to participate in the Federal Work-Study Program. Many work-study job opportunities are on or near campus and earnings from this program do not reduce eligibility for grants in the future. Students should consider the time commitment when working and weigh this with the need to focus on academic studies.</w:t>
+      <w:bookmarkStart w:id="117" w:name="Passage14.html#retirement"/>
+      <w:r>
+        <w:t xml:space="preserve">Retirement</w:t>
+      </w:r>
+      <w:bookmarkEnd w:id="117"/>
+    </w:p>
+    <w:p>
+      <w:pPr>
+        <w:pStyle w:val="FirstParagraph"/>
+      </w:pPr>
+      <w:r>
+        <w:t xml:space="preserve">Everyone dreams of retiring someday, but getting there isn't always as easy as it seems. Planning for retirement from an early age is one of the most empowering things that a young adult can do for their future self. Social Security, investing, saving, and budgeting all play a part in the age that you will be able to retire.</w:t>
       </w:r>
     </w:p>
     <w:p>
       <w:pPr>
         <w:pStyle w:val="Heading2"/>
       </w:pPr>
-      <w:bookmarkStart w:id="109" w:name="Passage14.html#private-loans"/>
-      <w:r>
-        <w:t xml:space="preserve">Private Loans</w:t>
-      </w:r>
-      <w:bookmarkEnd w:id="109"/>
-    </w:p>
-    <w:p>
-      <w:pPr>
-        <w:pStyle w:val="FirstParagraph"/>
-      </w:pPr>
-      <w:r>
-        <w:t xml:space="preserve">Private loans should be the last financing option to be considered and used. Private student loans are nonfederal loans made by a lender, such as a bank, credit union, state agency, or a school. They do not typically offer many of the benefits of federal student loans, such as fixed interest rates and income-based repayment plans. Borrowers of private loans also have fewer options for forbearance or deferment, and may have more difficulty getting back into good standing after default. Students should be encouraged to seek financial counseling before taking out private loans.</w:t>
-      </w:r>
-    </w:p>
-    <w:p>
-      <w:pPr>
-        <w:pStyle w:val="Heading3"/>
-      </w:pPr>
-      <w:bookmarkStart w:id="110" w:name="X15a4175e217734cb238a55e30916341b0b57c79"/>
-      <w:r>
-        <w:t xml:space="preserve">Borrower Responsibilities and Options</w:t>
-      </w:r>
-      <w:bookmarkEnd w:id="110"/>
-    </w:p>
-    <w:p>
-      <w:pPr>
-        <w:pStyle w:val="FirstParagraph"/>
-      </w:pPr>
-      <w:r>
-        <w:t xml:space="preserve">Whether using federal or private student loans, students should be aware of the details of their loan(s), as well as their responsibilities and options as borrowers. Some questions to ask are:</w:t>
-      </w:r>
-    </w:p>
-    <w:p>
-      <w:pPr>
-        <w:numPr>
-          <w:ilvl w:val="0"/>
-          <w:numId w:val="1012"/>
-        </w:numPr>
-      </w:pPr>
-      <w:r>
-        <w:t xml:space="preserve">Is it necessary to accept the full loan amount that is offered?</w:t>
-      </w:r>
-    </w:p>
-    <w:p>
-      <w:pPr>
-        <w:numPr>
-          <w:ilvl w:val="0"/>
-          <w:numId w:val="1012"/>
-        </w:numPr>
-      </w:pPr>
-      <w:r>
-        <w:t xml:space="preserve">When does the repayment period begin?</w:t>
-      </w:r>
-    </w:p>
-    <w:p>
-      <w:pPr>
-        <w:numPr>
-          <w:ilvl w:val="0"/>
-          <w:numId w:val="1012"/>
-        </w:numPr>
-      </w:pPr>
-      <w:r>
-        <w:t xml:space="preserve">Does interest accrue while the student is enrolled in school?</w:t>
-      </w:r>
-    </w:p>
-    <w:p>
-      <w:pPr>
-        <w:numPr>
-          <w:ilvl w:val="0"/>
-          <w:numId w:val="1012"/>
-        </w:numPr>
-      </w:pPr>
-      <w:r>
-        <w:t xml:space="preserve">How long is the repayment period?</w:t>
-      </w:r>
-    </w:p>
-    <w:p>
-      <w:pPr>
-        <w:numPr>
-          <w:ilvl w:val="0"/>
-          <w:numId w:val="1012"/>
-        </w:numPr>
-      </w:pPr>
-      <w:r>
-        <w:t xml:space="preserve">When will a loan be considered delinquent?</w:t>
-      </w:r>
-    </w:p>
-    <w:p>
-      <w:pPr>
-        <w:numPr>
-          <w:ilvl w:val="0"/>
-          <w:numId w:val="1012"/>
-        </w:numPr>
-      </w:pPr>
-      <w:r>
-        <w:t xml:space="preserve">If a loan becomes delinquent, when will it enter default?</w:t>
-      </w:r>
-    </w:p>
-    <w:p>
-      <w:pPr>
-        <w:numPr>
-          <w:ilvl w:val="0"/>
-          <w:numId w:val="1012"/>
-        </w:numPr>
-      </w:pPr>
-      <w:r>
-        <w:t xml:space="preserve">Can a defaulted loan be rehabilitated?</w:t>
-      </w:r>
-    </w:p>
-    <w:p>
-      <w:pPr>
-        <w:numPr>
-          <w:ilvl w:val="0"/>
-          <w:numId w:val="1012"/>
-        </w:numPr>
-      </w:pPr>
-      <w:r>
-        <w:t xml:space="preserve">What are the repayment options and when is it necessary to select one (e.g., at time of origination versus upon graduation)?</w:t>
-      </w:r>
-    </w:p>
-    <w:p>
-      <w:pPr>
-        <w:numPr>
-          <w:ilvl w:val="0"/>
-          <w:numId w:val="1012"/>
-        </w:numPr>
-      </w:pPr>
-      <w:r>
-        <w:t xml:space="preserve">What can be done to reduce debt burden (e.g., pay interest or a small amount of loan principal) while in school?</w:t>
-      </w:r>
-    </w:p>
-    <w:p>
-      <w:pPr>
-        <w:pStyle w:val="FirstParagraph"/>
-      </w:pPr>
-      <w:bookmarkStart w:id="111" w:name="Passage24.html"/>
-      <w:bookmarkEnd w:id="111"/>
-    </w:p>
-    <w:p>
-      <w:pPr>
-        <w:pStyle w:val="Heading1"/>
-      </w:pPr>
-      <w:bookmarkStart w:id="112" w:name="Passage24.html#calibre_toc_20"/>
-      <w:r>
-        <w:t xml:space="preserve">Repayment</w:t>
-      </w:r>
-      <w:bookmarkEnd w:id="112"/>
+      <w:bookmarkStart w:id="118" w:name="Passage14.html#why-retire"/>
+      <w:r>
+        <w:t xml:space="preserve">Why Retire?</w:t>
+      </w:r>
+      <w:bookmarkEnd w:id="118"/>
+    </w:p>
+    <w:p>
+      <w:pPr>
+        <w:pStyle w:val="FirstParagraph"/>
+      </w:pPr>
+      <w:r>
+        <w:t xml:space="preserve">Most people spend the beginning of their life in school, and then transition into a full-time job where they work to pay off their monthly expenses like rent, food, utilities, etc. If one is lucky enough to have extra money after paying for all of their necessities, they are faced with a decision to either save that money, or spend it on non-necessities. In our consumer culture, it can be very tempting to spend your extra money on commodities that you believe will make you happier. It's important to remember that every time you buy something you don't need you are delaying your own retirement, so it's important to weigh each purchase carefully.</w:t>
+      </w:r>
     </w:p>
     <w:p>
       <w:pPr>
         <w:pStyle w:val="Heading2"/>
       </w:pPr>
-      <w:bookmarkStart w:id="113" w:name="Passage24.html#understanding-repayment"/>
-      <w:r>
-        <w:t xml:space="preserve">Understanding Repayment</w:t>
-      </w:r>
-      <w:bookmarkEnd w:id="113"/>
-    </w:p>
-    <w:p>
-      <w:pPr>
-        <w:pStyle w:val="FirstParagraph"/>
-      </w:pPr>
-      <w:r>
-        <w:t xml:space="preserve">Establishing contact with the loan servicer(s) prior to beginning repayment will help avoid misunderstandings about the payment amount and schedule. Students should be mindful of keeping the school and loan servicer updated on any changes in their contact information, such as their mailing address, that could lead to missing important notices or correspondence.</w:t>
-      </w:r>
-    </w:p>
-    <w:p>
-      <w:pPr>
-        <w:pStyle w:val="BodyText"/>
-      </w:pPr>
-      <w:r>
-        <w:t xml:space="preserve">As a reminder, private loans have different repayment options and requirements than federal loans. Borrowers of private loans should be encouraged to contact their loan holders for relevant repayment information.</w:t>
-      </w:r>
-    </w:p>
-    <w:p>
-      <w:pPr>
-        <w:pStyle w:val="BodyText"/>
-      </w:pPr>
-      <w:r>
-        <w:t xml:space="preserve">Borrowers experiencing difficulty meeting their repayment obligations may have options, including loan consolidation, changing repayment plans, deferment, or forbearance. Educated borrowers are more likely to appropriately use these options to avoid delinquency or default. Schools should strive to educate students about these options, as borrowers lacking the ability to repay their loans often let them lapse into default or delinquency when they could benefit from those options available to them.</w:t>
+      <w:bookmarkStart w:id="119" w:name="Passage14.html#social-security"/>
+      <w:r>
+        <w:t xml:space="preserve">Social Security</w:t>
+      </w:r>
+      <w:bookmarkEnd w:id="119"/>
+    </w:p>
+    <w:p>
+      <w:pPr>
+        <w:pStyle w:val="FirstParagraph"/>
+      </w:pPr>
+      <w:r>
+        <w:t xml:space="preserve">At the age of 67, the US Government will begin to pay you Social Security benefits. Throughout your entire life, each time you received a paycheck some money was deducted towards Social Security, which acts as a safety net for individuals who are unable to work. Essentially, people who are currently working are subsidizing the social security of the retired, with the understanding that they will one day retire and the new generation of workers will fund their retirement. That being said, it's important to understand that Social Security is a fragile system. At its inception, the United States had 10 workers for each person receiving Social Security. As the baby boomer generation retires, that ratio will drop to 2 workers for each retiree, meaning either the retired will receive 1/5 of the money they received at the beginning of Social Security, or each workers will be required to commit 5x more money towards Social Security taxes than they initially would've needed to.</w:t>
       </w:r>
     </w:p>
     <w:p>
       <w:pPr>
         <w:pStyle w:val="Heading2"/>
       </w:pPr>
-      <w:bookmarkStart w:id="114" w:name="X192b30b92e194f5c8e03f10a37872118f2bbeab"/>
-      <w:r>
-        <w:t xml:space="preserve">Federal Direct Loan Repayment Options</w:t>
-      </w:r>
-      <w:bookmarkEnd w:id="114"/>
-    </w:p>
-    <w:p>
-      <w:pPr>
-        <w:pStyle w:val="Heading4"/>
-      </w:pPr>
-      <w:bookmarkStart w:id="115" w:name="Passage24.html#standard-repayment-plan"/>
-      <w:r>
-        <w:t xml:space="preserve">Standard Repayment Plan</w:t>
-      </w:r>
-      <w:bookmarkEnd w:id="115"/>
-    </w:p>
-    <w:p>
-      <w:pPr>
-        <w:numPr>
-          <w:ilvl w:val="0"/>
-          <w:numId w:val="1013"/>
-        </w:numPr>
-      </w:pPr>
-      <w:r>
-        <w:t xml:space="preserve">Time borrower has to repay: Up to 10 years. (10- to 30-year repayment period for Direct Consolidation Loans)</w:t>
-      </w:r>
-    </w:p>
-    <w:p>
-      <w:pPr>
-        <w:numPr>
-          <w:ilvl w:val="0"/>
-          <w:numId w:val="1013"/>
-        </w:numPr>
-      </w:pPr>
-      <w:r>
-        <w:t xml:space="preserve">Payments remain constant throughout the repayment period.</w:t>
-      </w:r>
-    </w:p>
-    <w:p>
-      <w:pPr>
-        <w:numPr>
-          <w:ilvl w:val="0"/>
-          <w:numId w:val="1013"/>
-        </w:numPr>
-      </w:pPr>
-      <w:r>
-        <w:t xml:space="preserve">Borrower will pay less interest for the loan over time under this plan than he or she would under the other plans.</w:t>
-      </w:r>
-    </w:p>
-    <w:p>
-      <w:pPr>
-        <w:numPr>
-          <w:ilvl w:val="0"/>
-          <w:numId w:val="1013"/>
-        </w:numPr>
-      </w:pPr>
-      <w:r>
-        <w:t xml:space="preserve">The loan will be paid in full by the end of the repayment period.</w:t>
-      </w:r>
-    </w:p>
-    <w:p>
-      <w:pPr>
-        <w:pStyle w:val="Heading4"/>
-      </w:pPr>
-      <w:bookmarkStart w:id="116" w:name="Passage24.html#graduated-repayment-plan"/>
-      <w:r>
-        <w:t xml:space="preserve">Graduated Repayment Plan</w:t>
-      </w:r>
-      <w:bookmarkEnd w:id="116"/>
-    </w:p>
-    <w:p>
-      <w:pPr>
-        <w:numPr>
-          <w:ilvl w:val="0"/>
-          <w:numId w:val="1014"/>
-        </w:numPr>
-      </w:pPr>
-      <w:r>
-        <w:t xml:space="preserve">Time borrower has to repay: Up to 10 years. (10- to 30-year repayment period for Direct Consolidation Loans)</w:t>
-      </w:r>
-    </w:p>
-    <w:p>
-      <w:pPr>
-        <w:numPr>
-          <w:ilvl w:val="0"/>
-          <w:numId w:val="1014"/>
-        </w:numPr>
-      </w:pPr>
-      <w:r>
-        <w:t xml:space="preserve">Payments start low and gradually increase every two years over life of loan.</w:t>
-      </w:r>
-    </w:p>
-    <w:p>
-      <w:pPr>
-        <w:numPr>
-          <w:ilvl w:val="0"/>
-          <w:numId w:val="1014"/>
-        </w:numPr>
-      </w:pPr>
-      <w:r>
-        <w:t xml:space="preserve">The loan will be paid in full by the end of the repayment period.</w:t>
-      </w:r>
-    </w:p>
-    <w:p>
-      <w:pPr>
-        <w:pStyle w:val="Heading4"/>
-      </w:pPr>
-      <w:bookmarkStart w:id="117" w:name="Passage24.html#extended-repayment-plan"/>
-      <w:r>
-        <w:t xml:space="preserve">Extended Repayment Plan</w:t>
-      </w:r>
-      <w:bookmarkEnd w:id="117"/>
-    </w:p>
-    <w:p>
-      <w:pPr>
-        <w:numPr>
-          <w:ilvl w:val="0"/>
-          <w:numId w:val="1015"/>
-        </w:numPr>
-      </w:pPr>
-      <w:r>
-        <w:t xml:space="preserve">Time borrower has to repay: Up to 25 years.</w:t>
-      </w:r>
-    </w:p>
-    <w:p>
-      <w:pPr>
-        <w:numPr>
-          <w:ilvl w:val="0"/>
-          <w:numId w:val="1015"/>
-        </w:numPr>
-      </w:pPr>
-      <w:r>
-        <w:t xml:space="preserve">Payments will be an amount that ensures the loan will be paid in full in 25 years. Borrower can choose to make either fixed or graduated payments.</w:t>
-      </w:r>
-    </w:p>
-    <w:p>
-      <w:pPr>
-        <w:numPr>
-          <w:ilvl w:val="0"/>
-          <w:numId w:val="1015"/>
-        </w:numPr>
-      </w:pPr>
-      <w:r>
-        <w:t xml:space="preserve">Borrower must have more than $30,000 in Federal Direct Loans to qualify.</w:t>
-      </w:r>
-    </w:p>
-    <w:p>
-      <w:pPr>
-        <w:numPr>
-          <w:ilvl w:val="0"/>
-          <w:numId w:val="1015"/>
-        </w:numPr>
-      </w:pPr>
-      <w:r>
-        <w:t xml:space="preserve">The loan will be paid in full by the end of the repayment period.</w:t>
-      </w:r>
-    </w:p>
-    <w:p>
-      <w:pPr>
-        <w:pStyle w:val="Heading4"/>
-      </w:pPr>
-      <w:bookmarkStart w:id="118" w:name="X377ab259b32332f74f9ae77f2276eb79d60ed99"/>
-      <w:r>
-        <w:t xml:space="preserve">Income-Driven Repayment Plans</w:t>
-      </w:r>
-      <w:bookmarkEnd w:id="118"/>
-    </w:p>
-    <w:p>
-      <w:pPr>
-        <w:numPr>
-          <w:ilvl w:val="0"/>
-          <w:numId w:val="1016"/>
-        </w:numPr>
-      </w:pPr>
-      <w:r>
-        <w:t xml:space="preserve">Time borrower has to repay: Up to 20 or 25 years depending on the repayment plan.</w:t>
-      </w:r>
-    </w:p>
-    <w:p>
-      <w:pPr>
-        <w:numPr>
-          <w:ilvl w:val="0"/>
-          <w:numId w:val="1016"/>
-        </w:numPr>
-      </w:pPr>
-      <w:r>
-        <w:t xml:space="preserve">Monthly payment amount tied to borrower’s income and adjusted annually.</w:t>
-      </w:r>
-    </w:p>
-    <w:p>
-      <w:pPr>
-        <w:numPr>
-          <w:ilvl w:val="0"/>
-          <w:numId w:val="1016"/>
-        </w:numPr>
-      </w:pPr>
-      <w:r>
-        <w:t xml:space="preserve">Any outstanding balance remaining at end of loan repayment period will be forgiven.</w:t>
-      </w:r>
-    </w:p>
-    <w:p>
-      <w:pPr>
-        <w:pStyle w:val="FirstParagraph"/>
-      </w:pPr>
-      <w:bookmarkStart w:id="119" w:name="index5.html"/>
-      <w:bookmarkEnd w:id="119"/>
-    </w:p>
-    <w:p>
-      <w:pPr>
-        <w:pStyle w:val="Heading1"/>
-      </w:pPr>
-      <w:bookmarkStart w:id="120" w:name="index5.html#calibre_toc_21"/>
-      <w:r>
-        <w:t xml:space="preserve">Retirement</w:t>
+      <w:bookmarkStart w:id="120" w:name="Passage14.html#when-to-retire"/>
+      <w:r>
+        <w:t xml:space="preserve">When to Retire?</w:t>
       </w:r>
       <w:bookmarkEnd w:id="120"/>
     </w:p>
     <w:p>
       <w:pPr>
-        <w:pStyle w:val="Heading3"/>
-      </w:pPr>
-      <w:bookmarkStart w:id="121" w:name="index5.html#retirement"/>
-      <w:r>
-        <w:t xml:space="preserve">Retirement</w:t>
-      </w:r>
-      <w:bookmarkEnd w:id="121"/>
-    </w:p>
-    <w:p>
-      <w:pPr>
-        <w:pStyle w:val="FirstParagraph"/>
-      </w:pPr>
-      <w:bookmarkStart w:id="122" w:name="Passage15.html"/>
-      <w:bookmarkEnd w:id="122"/>
-    </w:p>
-    <w:p>
-      <w:pPr>
-        <w:pStyle w:val="Heading1"/>
-      </w:pPr>
-      <w:bookmarkStart w:id="123" w:name="Passage15.html#calibre_toc_22"/>
-      <w:r>
-        <w:t xml:space="preserve">Intro To Retirement</w:t>
-      </w:r>
-      <w:bookmarkEnd w:id="123"/>
-    </w:p>
-    <w:p>
-      <w:pPr>
-        <w:pStyle w:val="Heading2"/>
-      </w:pPr>
-      <w:bookmarkStart w:id="124" w:name="Passage15.html#retirement"/>
-      <w:r>
-        <w:t xml:space="preserve">Retirement</w:t>
-      </w:r>
-      <w:bookmarkEnd w:id="124"/>
-    </w:p>
-    <w:p>
-      <w:pPr>
-        <w:pStyle w:val="FirstParagraph"/>
-      </w:pPr>
-      <w:r>
-        <w:t xml:space="preserve">Everyone dreams of retiring someday, but getting there isn't always as easy as it seems. Planning for retirement from an early age is one of the most empowering things that a young adult can do for their future self. Social Security, investing, saving, and budgeting all play a part in the age that you will be able to retire.</w:t>
-      </w:r>
-    </w:p>
-    <w:p>
-      <w:pPr>
-        <w:pStyle w:val="Heading2"/>
-      </w:pPr>
-      <w:bookmarkStart w:id="125" w:name="Passage15.html#why-retire"/>
-      <w:r>
-        <w:t xml:space="preserve">Why Retire?</w:t>
-      </w:r>
-      <w:bookmarkEnd w:id="125"/>
-    </w:p>
-    <w:p>
-      <w:pPr>
-        <w:pStyle w:val="FirstParagraph"/>
-      </w:pPr>
-      <w:r>
-        <w:t xml:space="preserve">Most people spend the beginning of their life in school, and then transition into a full-time job where they work to pay off their monthly expenses like rent, food, utilities, etc. If one is lucky enough to have extra money after paying for all of their necessities, they are faced with a decision to either save that money, or spend it on non-necessities. In our consumer culture, it can be very tempting to spend your extra money on commodities that you believe will make you happier. It's important to remember that every time you buy something you don't need you are delaying your own retirement, so it's important to weigh each purchase carefully.</w:t>
-      </w:r>
-    </w:p>
-    <w:p>
-      <w:pPr>
-        <w:pStyle w:val="Heading2"/>
-      </w:pPr>
-      <w:bookmarkStart w:id="126" w:name="Passage15.html#social-security"/>
-      <w:r>
-        <w:t xml:space="preserve">Social Security</w:t>
-      </w:r>
-      <w:bookmarkEnd w:id="126"/>
-    </w:p>
-    <w:p>
-      <w:pPr>
-        <w:pStyle w:val="FirstParagraph"/>
-      </w:pPr>
-      <w:r>
-        <w:t xml:space="preserve">At the age of 67, the US Government will begin to pay you Social Security benefits. Throughout your entire life, each time you received a paycheck some money was deducted towards Social Security, which acts as a safety net for individuals who are unable to work. Essentially, people who are currently working are subsidizing the social security of the retired, with the understanding that they will one day retire and the new generation of workers will fund their retirement. That being said, it's important to understand that Social Security is a fragile system. At its inception, the United States had 10 workers for each person receiving Social Security. As the baby boomer generation retires, that ratio will drop to 2 workers for each retiree, meaning either the retired will receive 1/5 of the money they received at the beginning of Social Security, or each workers will be required to commit 5x more money towards Social Security taxes than they initially would've needed to.</w:t>
-      </w:r>
-    </w:p>
-    <w:p>
-      <w:pPr>
-        <w:pStyle w:val="Heading2"/>
-      </w:pPr>
-      <w:bookmarkStart w:id="127" w:name="Passage15.html#when-to-retire"/>
-      <w:r>
-        <w:t xml:space="preserve">When to Retire?</w:t>
-      </w:r>
-      <w:bookmarkEnd w:id="127"/>
-    </w:p>
-    <w:p>
-      <w:pPr>
         <w:pStyle w:val="FirstParagraph"/>
       </w:pPr>
       <w:r>
@@ -3401,7 +3340,7 @@
       <w:pPr>
         <w:pStyle w:val="BodyText"/>
       </w:pPr>
-      <w:hyperlink r:id="rId80">
+      <w:hyperlink r:id="rId73">
         <w:r>
           <w:drawing>
             <wp:inline>
@@ -3418,7 +3357,7 @@
                       </pic:cNvPicPr>
                     </pic:nvPicPr>
                     <pic:blipFill>
-                      <a:blip r:embed="rId79"/>
+                      <a:blip r:embed="rId72"/>
                       <a:stretch>
                         <a:fillRect/>
                       </a:stretch>
@@ -3454,7 +3393,7 @@
       <w:r>
         <w:t xml:space="preserve"> </w:t>
       </w:r>
-      <w:hyperlink r:id="rId80">
+      <w:hyperlink r:id="rId73">
         <w:r>
           <w:rPr>
             <w:rStyle w:val="Hyperlink"/>
@@ -3470,300 +3409,356 @@
       <w:pPr>
         <w:pStyle w:val="BodyText"/>
       </w:pPr>
-      <w:bookmarkStart w:id="128" w:name="Passage25.html"/>
+      <w:bookmarkStart w:id="121" w:name="Passage24.html"/>
+      <w:bookmarkEnd w:id="121"/>
+    </w:p>
+    <w:p>
+      <w:pPr>
+        <w:pStyle w:val="Heading1"/>
+      </w:pPr>
+      <w:bookmarkStart w:id="122" w:name="Passage24.html#calibre_toc_20"/>
+      <w:r>
+        <w:t xml:space="preserve">Personal Retirement Accounts</w:t>
+      </w:r>
+      <w:bookmarkEnd w:id="122"/>
+    </w:p>
+    <w:p>
+      <w:pPr>
+        <w:pStyle w:val="Heading2"/>
+      </w:pPr>
+      <w:bookmarkStart w:id="123" w:name="X1f24ef9b76c753f21df8469e492272c1af483ea"/>
+      <w:r>
+        <w:t xml:space="preserve">Personal Retirement Accounts</w:t>
+      </w:r>
+      <w:bookmarkEnd w:id="123"/>
+    </w:p>
+    <w:p>
+      <w:pPr>
+        <w:pStyle w:val="FirstParagraph"/>
+      </w:pPr>
+      <w:r>
+        <w:t xml:space="preserve">Personal retirement accounts have many similarities to investment portfolios in general, but there are some differences between the two that are important to understand.</w:t>
+      </w:r>
+      <w:r>
+        <w:t xml:space="preserve"> </w:t>
+      </w:r>
+      <w:r>
+        <w:t xml:space="preserve">First, retirement accounts generally have restrictions surrounding the age at which you can remove the funds. Unlike traditional investments where you can withdraw your assets from the market at any time, retirement accounts require users to pay a penalty if they want to withdraw the money before the age of withdrawal.</w:t>
+      </w:r>
+      <w:r>
+        <w:t xml:space="preserve"> </w:t>
+      </w:r>
+      <w:r>
+        <w:t xml:space="preserve">Second, personal retirement accounts give users the option to pay taxes on their investment upon deposit, instead of upon withdrawal (Roth).</w:t>
+      </w:r>
+      <w:r>
+        <w:t xml:space="preserve"> </w:t>
+      </w:r>
+      <w:r>
+        <w:t xml:space="preserve">Lastly, some employers offer to match their employee's contributions towards their retirement account, which is essentially just free money.</w:t>
+      </w:r>
+    </w:p>
+    <w:p>
+      <w:pPr>
+        <w:pStyle w:val="Heading2"/>
+      </w:pPr>
+      <w:bookmarkStart w:id="124" w:name="Passage24.html#ira-vs-401k"/>
+      <w:r>
+        <w:t xml:space="preserve">IRA vs. 401k</w:t>
+      </w:r>
+      <w:bookmarkEnd w:id="124"/>
+    </w:p>
+    <w:p>
+      <w:pPr>
+        <w:pStyle w:val="FirstParagraph"/>
+      </w:pPr>
+      <w:r>
+        <w:t xml:space="preserve">There are a few major differences between IRAs (Individual Retirement Accounts) and 401(k)s (Employer Sponsored Retirement Accounts).</w:t>
+      </w:r>
+      <w:r>
+        <w:t xml:space="preserve"> </w:t>
+      </w:r>
+      <w:r>
+        <w:t xml:space="preserve">The most obvious distinction between the two is that anyone can start an IRA but you must go through your employer to start a 401k.</w:t>
+      </w:r>
+      <w:r>
+        <w:t xml:space="preserve"> </w:t>
+      </w:r>
+      <w:r>
+        <w:t xml:space="preserve">Additionally, the age for penalty-free withdrawals for 401k is 55, whereas it's 59.5 for IRAs.</w:t>
+      </w:r>
+      <w:r>
+        <w:t xml:space="preserve"> </w:t>
+      </w:r>
+      <w:r>
+        <w:t xml:space="preserve">Third, the maximum yearly contribution for IRAs is $6,000, and the maximum yearly contribution for 401(k)s is $19,000</w:t>
+      </w:r>
+      <w:r>
+        <w:t xml:space="preserve"> </w:t>
+      </w:r>
+      <w:r>
+        <w:t xml:space="preserve">Lastly, both allow for contribution matching, but in different manners.</w:t>
+      </w:r>
+      <w:r>
+        <w:t xml:space="preserve"> </w:t>
+      </w:r>
+      <w:r>
+        <w:t xml:space="preserve">IRAs allow parents to match their child's contribution, and 401(k)s allow employers to match their employee's contributions.</w:t>
+      </w:r>
+    </w:p>
+    <w:p>
+      <w:pPr>
+        <w:pStyle w:val="Heading2"/>
+      </w:pPr>
+      <w:bookmarkStart w:id="125" w:name="Passage24.html#traditional-vs-roth"/>
+      <w:r>
+        <w:t xml:space="preserve">Traditional vs. Roth</w:t>
+      </w:r>
+      <w:bookmarkEnd w:id="125"/>
+    </w:p>
+    <w:p>
+      <w:pPr>
+        <w:pStyle w:val="FirstParagraph"/>
+      </w:pPr>
+      <w:r>
+        <w:t xml:space="preserve">As we touched on above, retirement accounts come with the option of paying your taxes during the deposit instead of upon withdrawal of the funds. This is known as a Roth account. The benefits of Roth accounts are best utilized by young investors, who expect to be making more money later in their career and therefore expect to pay higher taxes in the future.</w:t>
+      </w:r>
+      <w:r>
+        <w:t xml:space="preserve"> </w:t>
+      </w:r>
+      <w:r>
+        <w:t xml:space="preserve">For example, imagine you are a fresh college graduate making $50k/yr. If you invested into a Roth account, your income would first be taxed and then money from your net income would be added to your retirement account, where it would grow and be tax-free upon withdrawal. Alternatively, if you chose a Traditional account, you would add funds to the account before taxes, but be required to pay taxes on withdrawal.</w:t>
+      </w:r>
+    </w:p>
+    <w:p>
+      <w:pPr>
+        <w:pStyle w:val="BodyText"/>
+      </w:pPr>
+      <w:r>
+        <w:t xml:space="preserve">Let's do the math on what your taxes would look like upon deposit and withdrawal of the investment.</w:t>
+      </w:r>
+    </w:p>
+    <w:p>
+      <w:pPr>
+        <w:pStyle w:val="Heading3"/>
+      </w:pPr>
+      <w:bookmarkStart w:id="126" w:name="Passage24.html#deposit"/>
+      <w:r>
+        <w:t xml:space="preserve">Deposit</w:t>
+      </w:r>
+      <w:bookmarkEnd w:id="126"/>
+    </w:p>
+    <w:p>
+      <w:pPr>
+        <w:pStyle w:val="Heading4"/>
+      </w:pPr>
+      <w:bookmarkStart w:id="127" w:name="Passage24.html#traditional"/>
+      <w:r>
+        <w:t xml:space="preserve">Traditional</w:t>
+      </w:r>
+      <w:bookmarkEnd w:id="127"/>
+    </w:p>
+    <w:p>
+      <w:pPr>
+        <w:pStyle w:val="FirstParagraph"/>
+      </w:pPr>
+      <w:r>
+        <w:t xml:space="preserve">$50k gross income</w:t>
+      </w:r>
+    </w:p>
+    <w:p>
+      <w:pPr>
+        <w:pStyle w:val="BodyText"/>
+      </w:pPr>
+      <w:r>
+        <w:t xml:space="preserve">-$5k to Trad. account</w:t>
+      </w:r>
+    </w:p>
+    <w:p>
+      <w:pPr>
+        <w:pStyle w:val="BodyText"/>
+      </w:pPr>
+      <w:r>
+        <w:t xml:space="preserve">$45k pre-tax income</w:t>
+      </w:r>
+    </w:p>
+    <w:p>
+      <w:pPr>
+        <w:pStyle w:val="BodyText"/>
+      </w:pPr>
+      <w:r>
+        <w:t xml:space="preserve">8.5% tax * $45k = $3,825 taxes</w:t>
+      </w:r>
+    </w:p>
+    <w:p>
+      <w:pPr>
+        <w:pStyle w:val="BodyText"/>
+      </w:pPr>
+      <w:r>
+        <w:t xml:space="preserve">$45k - $3,825 = $41,175 net income</w:t>
+      </w:r>
+    </w:p>
+    <w:p>
+      <w:pPr>
+        <w:pStyle w:val="Heading4"/>
+      </w:pPr>
+      <w:bookmarkStart w:id="128" w:name="Passage24.html#roth"/>
+      <w:r>
+        <w:t xml:space="preserve">Roth</w:t>
+      </w:r>
       <w:bookmarkEnd w:id="128"/>
     </w:p>
     <w:p>
       <w:pPr>
-        <w:pStyle w:val="Heading1"/>
-      </w:pPr>
-      <w:bookmarkStart w:id="129" w:name="Passage25.html#calibre_toc_23"/>
-      <w:r>
-        <w:t xml:space="preserve">Personal Retirement Accounts</w:t>
+        <w:pStyle w:val="FirstParagraph"/>
+      </w:pPr>
+      <w:r>
+        <w:t xml:space="preserve">$50k gross income</w:t>
+      </w:r>
+    </w:p>
+    <w:p>
+      <w:pPr>
+        <w:pStyle w:val="BodyText"/>
+      </w:pPr>
+      <w:r>
+        <w:t xml:space="preserve">8.5% tax * $50k = $4,250 taxes</w:t>
+      </w:r>
+    </w:p>
+    <w:p>
+      <w:pPr>
+        <w:pStyle w:val="BodyText"/>
+      </w:pPr>
+      <w:r>
+        <w:t xml:space="preserve">$50k - $4,250 = $45,750 net income</w:t>
+      </w:r>
+    </w:p>
+    <w:p>
+      <w:pPr>
+        <w:pStyle w:val="BodyText"/>
+      </w:pPr>
+      <w:r>
+        <w:t xml:space="preserve">-$5k to Roth account</w:t>
+      </w:r>
+    </w:p>
+    <w:p>
+      <w:pPr>
+        <w:pStyle w:val="BodyText"/>
+      </w:pPr>
+      <w:r>
+        <w:t xml:space="preserve">= $40,750 net income</w:t>
+      </w:r>
+    </w:p>
+    <w:p>
+      <w:pPr>
+        <w:pStyle w:val="BodyText"/>
+      </w:pPr>
+      <w:r>
+        <w:t xml:space="preserve">In both cases we end up with $5,000 in our account, but using the Roth account leaves our net income $425 lower than the net income for the Traditional account.</w:t>
+      </w:r>
+      <w:r>
+        <w:t xml:space="preserve"> </w:t>
+      </w:r>
+      <w:r>
+        <w:t xml:space="preserve">It's important to note, however, that the investment we made in our Roth account is tax-free, whereas the investment in the Traditional account is yet to be taxed.</w:t>
+      </w:r>
+      <w:r>
+        <w:t xml:space="preserve"> </w:t>
+      </w:r>
+      <w:r>
+        <w:t xml:space="preserve">Let's assume our investment makes 7% growth per year. If we invest at age 22 and leave the money to grow until we are 55, we can expect our investment to grow by 9.3x!</w:t>
+      </w:r>
+      <w:r>
+        <w:t xml:space="preserve"> </w:t>
+      </w:r>
+      <w:r>
+        <w:t xml:space="preserve">This makes our $5,000 investment now worth $46,500.</w:t>
+      </w:r>
+      <w:r>
+        <w:t xml:space="preserve"> </w:t>
+      </w:r>
+      <w:r>
+        <w:t xml:space="preserve">At age 55, we are further along in our career and now make a salary of $125k/yr.</w:t>
+      </w:r>
+      <w:r>
+        <w:t xml:space="preserve"> </w:t>
+      </w:r>
+      <w:r>
+        <w:t xml:space="preserve">Let's look at our taxes again as we try to withdraw the funds.</w:t>
+      </w:r>
+    </w:p>
+    <w:p>
+      <w:pPr>
+        <w:pStyle w:val="Heading3"/>
+      </w:pPr>
+      <w:bookmarkStart w:id="129" w:name="Passage24.html#withdrawal"/>
+      <w:r>
+        <w:t xml:space="preserve">Withdrawal</w:t>
       </w:r>
       <w:bookmarkEnd w:id="129"/>
     </w:p>
     <w:p>
       <w:pPr>
-        <w:pStyle w:val="Heading2"/>
-      </w:pPr>
-      <w:bookmarkStart w:id="130" w:name="Xc3c936132ab9e7effa41d29355105cad9c452ed"/>
-      <w:r>
-        <w:t xml:space="preserve">Personal Retirement Accounts</w:t>
-      </w:r>
-      <w:bookmarkEnd w:id="130"/>
-    </w:p>
-    <w:p>
-      <w:pPr>
-        <w:pStyle w:val="FirstParagraph"/>
-      </w:pPr>
-      <w:r>
-        <w:t xml:space="preserve">Personal retirement accounts have many similarities to investment portfolios in general, but there are some differences between the two that are important to understand.</w:t>
-      </w:r>
-      <w:r>
-        <w:t xml:space="preserve"> </w:t>
-      </w:r>
-      <w:r>
-        <w:t xml:space="preserve">First, retirement accounts generally have restrictions surrounding the age at which you can remove the funds. Unlike traditional investments where you can withdraw your assets from the market at any time, retirement accounts require users to pay a penalty if they want to withdraw the money before the age of withdrawal.</w:t>
-      </w:r>
-      <w:r>
-        <w:t xml:space="preserve"> </w:t>
-      </w:r>
-      <w:r>
-        <w:t xml:space="preserve">Second, personal retirement accounts give users the option to pay taxes on their investment upon deposit, instead of upon withdrawal (Roth).</w:t>
-      </w:r>
-      <w:r>
-        <w:t xml:space="preserve"> </w:t>
-      </w:r>
-      <w:r>
-        <w:t xml:space="preserve">Lastly, some employers offer to match their employee's contributions towards their retirement account, which is essentially just free money.</w:t>
-      </w:r>
-    </w:p>
-    <w:p>
-      <w:pPr>
-        <w:pStyle w:val="Heading2"/>
-      </w:pPr>
-      <w:bookmarkStart w:id="131" w:name="Passage25.html#ira-vs-401k"/>
-      <w:r>
-        <w:t xml:space="preserve">IRA vs. 401k</w:t>
-      </w:r>
-      <w:bookmarkEnd w:id="131"/>
-    </w:p>
-    <w:p>
-      <w:pPr>
-        <w:pStyle w:val="FirstParagraph"/>
-      </w:pPr>
-      <w:r>
-        <w:t xml:space="preserve">There are a few major differences between IRAs (Individual Retirement Accounts) and 401(k)s (Employer Sponsored Retirement Accounts).</w:t>
-      </w:r>
-      <w:r>
-        <w:t xml:space="preserve"> </w:t>
-      </w:r>
-      <w:r>
-        <w:t xml:space="preserve">The most obvious distinction between the two is that anyone can start an IRA but you must go through your employer to start a 401k.</w:t>
-      </w:r>
-      <w:r>
-        <w:t xml:space="preserve"> </w:t>
-      </w:r>
-      <w:r>
-        <w:t xml:space="preserve">Additionally, the age for penalty-free withdrawals for 401k is 55, whereas it's 59.5 for IRAs.</w:t>
-      </w:r>
-      <w:r>
-        <w:t xml:space="preserve"> </w:t>
-      </w:r>
-      <w:r>
-        <w:t xml:space="preserve">Third, the maximum yearly contribution for IRAs is $6,000, and the maximum yearly contribution for 401(k)s is $19,000</w:t>
-      </w:r>
-      <w:r>
-        <w:t xml:space="preserve"> </w:t>
-      </w:r>
-      <w:r>
-        <w:t xml:space="preserve">Lastly, both allow for contribution matching, but in different manners.</w:t>
-      </w:r>
-      <w:r>
-        <w:t xml:space="preserve"> </w:t>
-      </w:r>
-      <w:r>
-        <w:t xml:space="preserve">IRAs allow parents to match their child's contribution, and 401(k)s allow employers to match their employee's contributions.</w:t>
-      </w:r>
-    </w:p>
-    <w:p>
-      <w:pPr>
-        <w:pStyle w:val="Heading2"/>
-      </w:pPr>
-      <w:bookmarkStart w:id="132" w:name="Passage25.html#traditional-vs-roth"/>
-      <w:r>
-        <w:t xml:space="preserve">Traditional vs. Roth</w:t>
-      </w:r>
-      <w:bookmarkEnd w:id="132"/>
-    </w:p>
-    <w:p>
-      <w:pPr>
-        <w:pStyle w:val="FirstParagraph"/>
-      </w:pPr>
-      <w:r>
-        <w:t xml:space="preserve">As we touched on above, retirement accounts come with the option of paying your taxes during the deposit instead of upon withdrawal of the funds. This is known as a Roth account. The benefits of Roth accounts are best utilized by young investors, who expect to be making more money later in their career and therefore expect to pay higher taxes in the future.</w:t>
-      </w:r>
-      <w:r>
-        <w:t xml:space="preserve"> </w:t>
-      </w:r>
-      <w:r>
-        <w:t xml:space="preserve">For example, imagine you are a fresh college graduate making $50k/yr. If you invested into a Roth account, your income would first be taxed and then money from your net income would be added to your retirement account, where it would grow and be tax-free upon withdrawal. Alternatively, if you chose a Traditional account, you would add funds to the account before taxes, but be required to pay taxes on withdrawal.</w:t>
-      </w:r>
-    </w:p>
-    <w:p>
-      <w:pPr>
-        <w:pStyle w:val="BodyText"/>
-      </w:pPr>
-      <w:r>
-        <w:t xml:space="preserve">Let's do the math on what your taxes would look like upon deposit and withdrawal of the investment.</w:t>
-      </w:r>
-    </w:p>
-    <w:p>
-      <w:pPr>
-        <w:pStyle w:val="Heading3"/>
-      </w:pPr>
-      <w:bookmarkStart w:id="133" w:name="Passage25.html#deposit"/>
-      <w:r>
-        <w:t xml:space="preserve">Deposit</w:t>
-      </w:r>
-      <w:bookmarkEnd w:id="133"/>
-    </w:p>
-    <w:p>
-      <w:pPr>
         <w:pStyle w:val="Heading4"/>
       </w:pPr>
-      <w:bookmarkStart w:id="134" w:name="Passage25.html#traditional"/>
       <w:r>
         <w:t xml:space="preserve">Traditional</w:t>
       </w:r>
-      <w:bookmarkEnd w:id="134"/>
-    </w:p>
-    <w:p>
-      <w:pPr>
-        <w:pStyle w:val="FirstParagraph"/>
-      </w:pPr>
-      <w:r>
-        <w:t xml:space="preserve">$50k gross income</w:t>
-      </w:r>
-    </w:p>
-    <w:p>
-      <w:pPr>
-        <w:pStyle w:val="BodyText"/>
-      </w:pPr>
-      <w:r>
-        <w:t xml:space="preserve">-$5k to Trad. account</w:t>
-      </w:r>
-    </w:p>
-    <w:p>
-      <w:pPr>
-        <w:pStyle w:val="BodyText"/>
-      </w:pPr>
-      <w:r>
-        <w:t xml:space="preserve">$45k pre-tax income</w:t>
-      </w:r>
-    </w:p>
-    <w:p>
-      <w:pPr>
-        <w:pStyle w:val="BodyText"/>
-      </w:pPr>
-      <w:r>
-        <w:t xml:space="preserve">8.5% tax * $45k = $3,825 taxes</w:t>
-      </w:r>
-    </w:p>
-    <w:p>
-      <w:pPr>
-        <w:pStyle w:val="BodyText"/>
-      </w:pPr>
-      <w:r>
-        <w:t xml:space="preserve">$45k - $3,825 = $41,175 net income</w:t>
+    </w:p>
+    <w:p>
+      <w:pPr>
+        <w:pStyle w:val="FirstParagraph"/>
+      </w:pPr>
+      <w:r>
+        <w:t xml:space="preserve">$125k gross income</w:t>
+      </w:r>
+    </w:p>
+    <w:p>
+      <w:pPr>
+        <w:pStyle w:val="BodyText"/>
+      </w:pPr>
+      <w:r>
+        <w:t xml:space="preserve">+$46,500 ROI</w:t>
+      </w:r>
+    </w:p>
+    <w:p>
+      <w:pPr>
+        <w:pStyle w:val="BodyText"/>
+      </w:pPr>
+      <w:r>
+        <w:t xml:space="preserve">= $171,500 gross income</w:t>
+      </w:r>
+    </w:p>
+    <w:p>
+      <w:pPr>
+        <w:pStyle w:val="BodyText"/>
+      </w:pPr>
+      <w:r>
+        <w:t xml:space="preserve">18.84% tax rate</w:t>
+      </w:r>
+    </w:p>
+    <w:p>
+      <w:pPr>
+        <w:pStyle w:val="BodyText"/>
+      </w:pPr>
+      <w:r>
+        <w:t xml:space="preserve">$171,500 * 18.84% tax = $32,310 taxes</w:t>
+      </w:r>
+    </w:p>
+    <w:p>
+      <w:pPr>
+        <w:pStyle w:val="BodyText"/>
+      </w:pPr>
+      <w:r>
+        <w:t xml:space="preserve">$171,500 - $32,310 = $139,190 net income after including ROI</w:t>
       </w:r>
     </w:p>
     <w:p>
       <w:pPr>
         <w:pStyle w:val="Heading4"/>
       </w:pPr>
-      <w:bookmarkStart w:id="135" w:name="Passage25.html#roth"/>
       <w:r>
         <w:t xml:space="preserve">Roth</w:t>
       </w:r>
-      <w:bookmarkEnd w:id="135"/>
-    </w:p>
-    <w:p>
-      <w:pPr>
-        <w:pStyle w:val="FirstParagraph"/>
-      </w:pPr>
-      <w:r>
-        <w:t xml:space="preserve">$50k gross income</w:t>
-      </w:r>
-    </w:p>
-    <w:p>
-      <w:pPr>
-        <w:pStyle w:val="BodyText"/>
-      </w:pPr>
-      <w:r>
-        <w:t xml:space="preserve">8.5% tax * $50k = $4,250 taxes</w:t>
-      </w:r>
-    </w:p>
-    <w:p>
-      <w:pPr>
-        <w:pStyle w:val="BodyText"/>
-      </w:pPr>
-      <w:r>
-        <w:t xml:space="preserve">$50k - $4,250 = $45,750 net income</w:t>
-      </w:r>
-    </w:p>
-    <w:p>
-      <w:pPr>
-        <w:pStyle w:val="BodyText"/>
-      </w:pPr>
-      <w:r>
-        <w:t xml:space="preserve">-$5k to Roth account</w:t>
-      </w:r>
-    </w:p>
-    <w:p>
-      <w:pPr>
-        <w:pStyle w:val="BodyText"/>
-      </w:pPr>
-      <w:r>
-        <w:t xml:space="preserve">= $40,750 net income</w:t>
-      </w:r>
-    </w:p>
-    <w:p>
-      <w:pPr>
-        <w:pStyle w:val="BodyText"/>
-      </w:pPr>
-      <w:r>
-        <w:t xml:space="preserve">In both cases we end up with $5,000 in our account, but using the Roth account leaves our net income $425 lower than the net income for the Traditional account.</w:t>
-      </w:r>
-      <w:r>
-        <w:t xml:space="preserve"> </w:t>
-      </w:r>
-      <w:r>
-        <w:t xml:space="preserve">It's important to note, however, that the investment we made in our Roth account is tax-free, whereas the investment in the Traditional account is yet to be taxed.</w:t>
-      </w:r>
-      <w:r>
-        <w:t xml:space="preserve"> </w:t>
-      </w:r>
-      <w:r>
-        <w:t xml:space="preserve">Let's assume our investment makes 7% growth per year. If we invest at age 22 and leave the money to grow until we are 55, we can expect our investment to grow by 9.3x!</w:t>
-      </w:r>
-      <w:r>
-        <w:t xml:space="preserve"> </w:t>
-      </w:r>
-      <w:r>
-        <w:t xml:space="preserve">This makes our $5,000 investment now worth $46,500.</w:t>
-      </w:r>
-      <w:r>
-        <w:t xml:space="preserve"> </w:t>
-      </w:r>
-      <w:r>
-        <w:t xml:space="preserve">At age 55, we are further along in our career and now make a salary of $125k/yr.</w:t>
-      </w:r>
-      <w:r>
-        <w:t xml:space="preserve"> </w:t>
-      </w:r>
-      <w:r>
-        <w:t xml:space="preserve">Let's look at our taxes again as we try to withdraw the funds.</w:t>
-      </w:r>
-    </w:p>
-    <w:p>
-      <w:pPr>
-        <w:pStyle w:val="Heading3"/>
-      </w:pPr>
-      <w:bookmarkStart w:id="136" w:name="Passage25.html#withdrawal"/>
-      <w:r>
-        <w:t xml:space="preserve">Withdrawal</w:t>
-      </w:r>
-      <w:bookmarkEnd w:id="136"/>
-    </w:p>
-    <w:p>
-      <w:pPr>
-        <w:pStyle w:val="Heading4"/>
-      </w:pPr>
-      <w:r>
-        <w:t xml:space="preserve">Traditional</w:t>
-      </w:r>
     </w:p>
     <w:p>
       <w:pPr>
@@ -3778,6 +3773,38 @@
         <w:pStyle w:val="BodyText"/>
       </w:pPr>
       <w:r>
+        <w:t xml:space="preserve">16.9% tax rate</w:t>
+      </w:r>
+    </w:p>
+    <w:p>
+      <w:pPr>
+        <w:pStyle w:val="BodyText"/>
+      </w:pPr>
+      <w:r>
+        <w:t xml:space="preserve">$125,000 * 16.9% tax = $21,125 taxes</w:t>
+      </w:r>
+    </w:p>
+    <w:p>
+      <w:pPr>
+        <w:pStyle w:val="BodyText"/>
+      </w:pPr>
+      <w:r>
+        <w:t xml:space="preserve">$125,000 - $21,125 = $103,875</w:t>
+      </w:r>
+    </w:p>
+    <w:p>
+      <w:pPr>
+        <w:pStyle w:val="BodyText"/>
+      </w:pPr>
+      <w:r>
+        <w:t xml:space="preserve">$103,875 net income</w:t>
+      </w:r>
+    </w:p>
+    <w:p>
+      <w:pPr>
+        <w:pStyle w:val="BodyText"/>
+      </w:pPr>
+      <w:r>
         <w:t xml:space="preserve">+$46,500 ROI</w:t>
       </w:r>
     </w:p>
@@ -3786,94 +3813,6 @@
         <w:pStyle w:val="BodyText"/>
       </w:pPr>
       <w:r>
-        <w:t xml:space="preserve">= $171,500 gross income</w:t>
-      </w:r>
-    </w:p>
-    <w:p>
-      <w:pPr>
-        <w:pStyle w:val="BodyText"/>
-      </w:pPr>
-      <w:r>
-        <w:t xml:space="preserve">18.84% tax rate</w:t>
-      </w:r>
-    </w:p>
-    <w:p>
-      <w:pPr>
-        <w:pStyle w:val="BodyText"/>
-      </w:pPr>
-      <w:r>
-        <w:t xml:space="preserve">$171,500 * 18.84% tax = $32,310 taxes</w:t>
-      </w:r>
-    </w:p>
-    <w:p>
-      <w:pPr>
-        <w:pStyle w:val="BodyText"/>
-      </w:pPr>
-      <w:r>
-        <w:t xml:space="preserve">$171,500 - $32,310 = $139,190 net income after including ROI</w:t>
-      </w:r>
-    </w:p>
-    <w:p>
-      <w:pPr>
-        <w:pStyle w:val="Heading4"/>
-      </w:pPr>
-      <w:r>
-        <w:t xml:space="preserve">Roth</w:t>
-      </w:r>
-    </w:p>
-    <w:p>
-      <w:pPr>
-        <w:pStyle w:val="FirstParagraph"/>
-      </w:pPr>
-      <w:r>
-        <w:t xml:space="preserve">$125k gross income</w:t>
-      </w:r>
-    </w:p>
-    <w:p>
-      <w:pPr>
-        <w:pStyle w:val="BodyText"/>
-      </w:pPr>
-      <w:r>
-        <w:t xml:space="preserve">16.9% tax rate</w:t>
-      </w:r>
-    </w:p>
-    <w:p>
-      <w:pPr>
-        <w:pStyle w:val="BodyText"/>
-      </w:pPr>
-      <w:r>
-        <w:t xml:space="preserve">$125,000 * 16.9% tax = $21,125 taxes</w:t>
-      </w:r>
-    </w:p>
-    <w:p>
-      <w:pPr>
-        <w:pStyle w:val="BodyText"/>
-      </w:pPr>
-      <w:r>
-        <w:t xml:space="preserve">$125,000 - $21,125 = $103,875</w:t>
-      </w:r>
-    </w:p>
-    <w:p>
-      <w:pPr>
-        <w:pStyle w:val="BodyText"/>
-      </w:pPr>
-      <w:r>
-        <w:t xml:space="preserve">$103,875 net income</w:t>
-      </w:r>
-    </w:p>
-    <w:p>
-      <w:pPr>
-        <w:pStyle w:val="BodyText"/>
-      </w:pPr>
-      <w:r>
-        <w:t xml:space="preserve">+$46,500 ROI</w:t>
-      </w:r>
-    </w:p>
-    <w:p>
-      <w:pPr>
-        <w:pStyle w:val="BodyText"/>
-      </w:pPr>
-      <w:r>
         <w:t xml:space="preserve">= $150,375 net income after including ROI</w:t>
       </w:r>
     </w:p>
@@ -3895,7 +3834,7 @@
       <w:pPr>
         <w:pStyle w:val="BodyText"/>
       </w:pPr>
-      <w:hyperlink r:id="rId80">
+      <w:hyperlink r:id="rId73">
         <w:r>
           <w:drawing>
             <wp:inline>
@@ -3912,7 +3851,7 @@
                       </pic:cNvPicPr>
                     </pic:nvPicPr>
                     <pic:blipFill>
-                      <a:blip r:embed="rId79"/>
+                      <a:blip r:embed="rId72"/>
                       <a:stretch>
                         <a:fillRect/>
                       </a:stretch>
@@ -3948,7 +3887,7 @@
       <w:r>
         <w:t xml:space="preserve"> </w:t>
       </w:r>
-      <w:hyperlink r:id="rId80">
+      <w:hyperlink r:id="rId73">
         <w:r>
           <w:rPr>
             <w:rStyle w:val="Hyperlink"/>
@@ -3959,6 +3898,401 @@
       <w:r>
         <w:t xml:space="preserve">.</w:t>
       </w:r>
+    </w:p>
+    <w:p>
+      <w:pPr>
+        <w:pStyle w:val="BodyText"/>
+      </w:pPr>
+      <w:bookmarkStart w:id="130" w:name="index5.html"/>
+      <w:bookmarkEnd w:id="130"/>
+    </w:p>
+    <w:p>
+      <w:pPr>
+        <w:pStyle w:val="Heading1"/>
+      </w:pPr>
+      <w:bookmarkStart w:id="131" w:name="index5.html#calibre_toc_21"/>
+      <w:r>
+        <w:t xml:space="preserve">Taxes</w:t>
+      </w:r>
+      <w:bookmarkEnd w:id="131"/>
+    </w:p>
+    <w:p>
+      <w:pPr>
+        <w:pStyle w:val="Heading3"/>
+      </w:pPr>
+      <w:bookmarkStart w:id="132" w:name="index5.html#taxes"/>
+      <w:r>
+        <w:t xml:space="preserve">Taxes</w:t>
+      </w:r>
+      <w:bookmarkEnd w:id="132"/>
+    </w:p>
+    <w:p>
+      <w:pPr>
+        <w:pStyle w:val="FirstParagraph"/>
+      </w:pPr>
+      <w:bookmarkStart w:id="133" w:name="Passage15.html"/>
+      <w:bookmarkEnd w:id="133"/>
+    </w:p>
+    <w:p>
+      <w:pPr>
+        <w:pStyle w:val="Heading1"/>
+      </w:pPr>
+      <w:bookmarkStart w:id="134" w:name="Passage15.html#calibre_toc_22"/>
+      <w:r>
+        <w:t xml:space="preserve">Intro To Taxes</w:t>
+      </w:r>
+      <w:bookmarkEnd w:id="134"/>
+    </w:p>
+    <w:p>
+      <w:pPr>
+        <w:pStyle w:val="Heading2"/>
+      </w:pPr>
+      <w:bookmarkStart w:id="135" w:name="Passage15.html#taxes"/>
+      <w:r>
+        <w:t xml:space="preserve">Taxes</w:t>
+      </w:r>
+      <w:bookmarkEnd w:id="135"/>
+    </w:p>
+    <w:p>
+      <w:pPr>
+        <w:pStyle w:val="FirstParagraph"/>
+      </w:pPr>
+      <w:r>
+        <w:t xml:space="preserve">"Our new Constitution is now established, and has an appearance that promises permanency; but in this world nothing can be said to be certain, except death and taxes." -Benjamin Franklin</w:t>
+      </w:r>
+    </w:p>
+    <w:p>
+      <w:pPr>
+        <w:pStyle w:val="BodyText"/>
+      </w:pPr>
+      <w:r>
+        <w:t xml:space="preserve">While nobody enjoys paying taxes, we all acknowledge their critical role in keeping society functioning. Taxes fund infrastructure (roads and utilities), healthcare (medicare and medicaid), retirement (social security), veterans benefits, education, etc. and these are only for our federal taxes! States also have control over their own taxes, and vary from nonexistent in some states to over 13% in states like California.</w:t>
+      </w:r>
+    </w:p>
+    <w:p>
+      <w:pPr>
+        <w:pStyle w:val="Heading3"/>
+      </w:pPr>
+      <w:bookmarkStart w:id="136" w:name="Passage15.html#types-of-taxes"/>
+      <w:r>
+        <w:t xml:space="preserve">Types of Taxes</w:t>
+      </w:r>
+      <w:bookmarkEnd w:id="136"/>
+    </w:p>
+    <w:p>
+      <w:pPr>
+        <w:pStyle w:val="FirstParagraph"/>
+      </w:pPr>
+      <w:r>
+        <w:t xml:space="preserve">There are a multitude of different types of taxes, so we will try to cover the most important ones here. They are:</w:t>
+      </w:r>
+    </w:p>
+    <w:p>
+      <w:pPr>
+        <w:numPr>
+          <w:ilvl w:val="0"/>
+          <w:numId w:val="1017"/>
+        </w:numPr>
+      </w:pPr>
+      <w:r>
+        <w:t xml:space="preserve">Federal Income Tax: Income Tax paid to the federal government (Progressive)</w:t>
+      </w:r>
+    </w:p>
+    <w:p>
+      <w:pPr>
+        <w:numPr>
+          <w:ilvl w:val="0"/>
+          <w:numId w:val="1017"/>
+        </w:numPr>
+      </w:pPr>
+      <w:r>
+        <w:t xml:space="preserve">State Income Tax: Income Tax paid to a state government (Varies by state)</w:t>
+      </w:r>
+    </w:p>
+    <w:p>
+      <w:pPr>
+        <w:numPr>
+          <w:ilvl w:val="0"/>
+          <w:numId w:val="1017"/>
+        </w:numPr>
+      </w:pPr>
+      <w:r>
+        <w:t xml:space="preserve">FICA Tax: Tax for Medicare/Medicaid/Social Security (Regressive)</w:t>
+      </w:r>
+    </w:p>
+    <w:p>
+      <w:pPr>
+        <w:numPr>
+          <w:ilvl w:val="0"/>
+          <w:numId w:val="1017"/>
+        </w:numPr>
+      </w:pPr>
+      <w:r>
+        <w:t xml:space="preserve">Capital Gains Tax: Tax paid on profits earned from investment (Progressive)</w:t>
+      </w:r>
+    </w:p>
+    <w:p>
+      <w:pPr>
+        <w:numPr>
+          <w:ilvl w:val="0"/>
+          <w:numId w:val="1017"/>
+        </w:numPr>
+      </w:pPr>
+      <w:r>
+        <w:t xml:space="preserve">Property Tax: Tax based on property value, paid to local government (Regressive)</w:t>
+      </w:r>
+    </w:p>
+    <w:p>
+      <w:pPr>
+        <w:numPr>
+          <w:ilvl w:val="0"/>
+          <w:numId w:val="1017"/>
+        </w:numPr>
+      </w:pPr>
+      <w:r>
+        <w:t xml:space="preserve">Sales Tax: Tax paid on goods bought/sold (Regressive)</w:t>
+      </w:r>
+    </w:p>
+    <w:p>
+      <w:pPr>
+        <w:numPr>
+          <w:ilvl w:val="0"/>
+          <w:numId w:val="1017"/>
+        </w:numPr>
+      </w:pPr>
+      <w:r>
+        <w:t xml:space="preserve">Payroll Tax: Tax paid upon payment for labor (Flat)</w:t>
+      </w:r>
+    </w:p>
+    <w:p>
+      <w:pPr>
+        <w:pStyle w:val="Heading3"/>
+      </w:pPr>
+      <w:bookmarkStart w:id="137" w:name="Passage15.html#tax-systems"/>
+      <w:r>
+        <w:t xml:space="preserve">Tax Systems</w:t>
+      </w:r>
+      <w:bookmarkEnd w:id="137"/>
+    </w:p>
+    <w:p>
+      <w:pPr>
+        <w:pStyle w:val="FirstParagraph"/>
+      </w:pPr>
+      <w:r>
+        <w:t xml:space="preserve">As you may have noticed above, we have separated these taxes into 3 distinct categories (Progressive, Flat, Regressive). These terms refer to the amount each individual pays in taxes relative to others with different incomes. We can think of them as follows:</w:t>
+      </w:r>
+    </w:p>
+    <w:p>
+      <w:pPr>
+        <w:numPr>
+          <w:ilvl w:val="0"/>
+          <w:numId w:val="1018"/>
+        </w:numPr>
+      </w:pPr>
+      <w:r>
+        <w:t xml:space="preserve">Progressive: People with higher incomes pay a higher percent of their income to this tax</w:t>
+      </w:r>
+    </w:p>
+    <w:p>
+      <w:pPr>
+        <w:numPr>
+          <w:ilvl w:val="0"/>
+          <w:numId w:val="1018"/>
+        </w:numPr>
+      </w:pPr>
+      <w:r>
+        <w:t xml:space="preserve">Flat: All people pay the same percent of their income towards this tax</w:t>
+      </w:r>
+    </w:p>
+    <w:p>
+      <w:pPr>
+        <w:numPr>
+          <w:ilvl w:val="0"/>
+          <w:numId w:val="1018"/>
+        </w:numPr>
+      </w:pPr>
+      <w:r>
+        <w:t xml:space="preserve">Regressive: People with lower incomes spend a proportionally larger chunk of their income on these kinds of taxes</w:t>
+      </w:r>
+    </w:p>
+    <w:p>
+      <w:pPr>
+        <w:pStyle w:val="FirstParagraph"/>
+      </w:pPr>
+      <w:r>
+        <w:t xml:space="preserve">Using some examples from above, we can see why a certain tax was put into each category:</w:t>
+      </w:r>
+    </w:p>
+    <w:p>
+      <w:pPr>
+        <w:numPr>
+          <w:ilvl w:val="0"/>
+          <w:numId w:val="1019"/>
+        </w:numPr>
+      </w:pPr>
+      <w:r>
+        <w:t xml:space="preserve">Sales Tax: Sales tax is regressive because if someone who makes $10 and someone who makes $100 pay the same amount of tax for an apple, but that amount is a larger portion of the poorer person's income</w:t>
+      </w:r>
+    </w:p>
+    <w:p>
+      <w:pPr>
+        <w:numPr>
+          <w:ilvl w:val="0"/>
+          <w:numId w:val="1019"/>
+        </w:numPr>
+      </w:pPr>
+      <w:r>
+        <w:t xml:space="preserve">Payroll Tax: Payroll tax is flat because all employees pay 6.2% of their income to the payroll tax, no matter the income</w:t>
+      </w:r>
+    </w:p>
+    <w:p>
+      <w:pPr>
+        <w:numPr>
+          <w:ilvl w:val="0"/>
+          <w:numId w:val="1019"/>
+        </w:numPr>
+      </w:pPr>
+      <w:r>
+        <w:t xml:space="preserve">FICA Tax: FICA Tax is flat up to $137k/yr, but is considered regressive because all money earned after $137k is exempt from the tax, so the wealthy pay a lower % of their income to this tax (This is part of the reason Social Security is underfunded).</w:t>
+      </w:r>
+    </w:p>
+    <w:p>
+      <w:pPr>
+        <w:numPr>
+          <w:ilvl w:val="0"/>
+          <w:numId w:val="1019"/>
+        </w:numPr>
+      </w:pPr>
+      <w:r>
+        <w:t xml:space="preserve">Property Tax: Property tax is regressive because 2 people with different incomes could live in properties of the same value and both pay the same amount in property taxes</w:t>
+      </w:r>
+    </w:p>
+    <w:p>
+      <w:pPr>
+        <w:numPr>
+          <w:ilvl w:val="0"/>
+          <w:numId w:val="1019"/>
+        </w:numPr>
+      </w:pPr>
+      <w:r>
+        <w:t xml:space="preserve">Federal Income Tax: Federal Income tax utilizes a system of tax brackets in order to tax higher earners at higher percentages (We'll talk more about tax brackets in the next passage)</w:t>
+      </w:r>
+    </w:p>
+    <w:p>
+      <w:pPr>
+        <w:pStyle w:val="FirstParagraph"/>
+      </w:pPr>
+      <w:hyperlink r:id="rId73">
+        <w:r>
+          <w:drawing>
+            <wp:inline>
+              <wp:extent cx="1016000" cy="190500"/>
+              <wp:effectExtent b="0" l="0" r="0" t="0"/>
+              <wp:docPr descr="" title="" id="1" name="Picture"/>
+              <a:graphic>
+                <a:graphicData uri="http://schemas.openxmlformats.org/drawingml/2006/picture">
+                  <pic:pic>
+                    <pic:nvPicPr>
+                      <pic:cNvPr descr="2bfb7162.png" id="0" name="Picture"/>
+                      <pic:cNvPicPr>
+                        <a:picLocks noChangeArrowheads="1" noChangeAspect="1"/>
+                      </pic:cNvPicPr>
+                    </pic:nvPicPr>
+                    <pic:blipFill>
+                      <a:blip r:embed="rId72"/>
+                      <a:stretch>
+                        <a:fillRect/>
+                      </a:stretch>
+                    </pic:blipFill>
+                    <pic:spPr bwMode="auto">
+                      <a:xfrm>
+                        <a:off x="0" y="0"/>
+                        <a:ext cx="1016000" cy="190500"/>
+                      </a:xfrm>
+                      <a:prstGeom prst="rect">
+                        <a:avLst/>
+                      </a:prstGeom>
+                      <a:noFill/>
+                      <a:ln w="9525">
+                        <a:noFill/>
+                        <a:headEnd/>
+                        <a:tailEnd/>
+                      </a:ln>
+                    </pic:spPr>
+                  </pic:pic>
+                </a:graphicData>
+              </a:graphic>
+            </wp:inline>
+          </w:drawing>
+        </w:r>
+      </w:hyperlink>
+      <w:r>
+        <w:br/>
+      </w:r>
+      <w:r>
+        <w:t xml:space="preserve">This work is licensed under a</w:t>
+      </w:r>
+      <w:r>
+        <w:t xml:space="preserve"> </w:t>
+      </w:r>
+      <w:hyperlink r:id="rId73">
+        <w:r>
+          <w:rPr>
+            <w:rStyle w:val="Hyperlink"/>
+          </w:rPr>
+          <w:t xml:space="preserve">Creative Commons Attribution 3.0 Unported License</w:t>
+        </w:r>
+      </w:hyperlink>
+      <w:r>
+        <w:t xml:space="preserve">.</w:t>
+      </w:r>
+    </w:p>
+    <w:p>
+      <w:pPr>
+        <w:pStyle w:val="BodyText"/>
+      </w:pPr>
+      <w:bookmarkStart w:id="138" w:name="Passage25.html"/>
+      <w:bookmarkEnd w:id="138"/>
+    </w:p>
+    <w:p>
+      <w:pPr>
+        <w:pStyle w:val="Heading1"/>
+      </w:pPr>
+      <w:bookmarkStart w:id="139" w:name="Passage25.html#calibre_toc_23"/>
+      <w:r>
+        <w:t xml:space="preserve">More On Taxes</w:t>
+      </w:r>
+      <w:bookmarkEnd w:id="139"/>
+    </w:p>
+    <w:p>
+      <w:pPr>
+        <w:pStyle w:val="Heading2"/>
+      </w:pPr>
+      <w:bookmarkStart w:id="140" w:name="Passage25.html#more-on-taxes"/>
+      <w:r>
+        <w:t xml:space="preserve">More on Taxes</w:t>
+      </w:r>
+      <w:bookmarkEnd w:id="140"/>
+    </w:p>
+    <w:p>
+      <w:pPr>
+        <w:pStyle w:val="Heading3"/>
+      </w:pPr>
+      <w:bookmarkStart w:id="141" w:name="Passage25.html#tax-brackets"/>
+      <w:r>
+        <w:t xml:space="preserve">Tax Brackets</w:t>
+      </w:r>
+      <w:bookmarkEnd w:id="141"/>
+    </w:p>
+    <w:p>
+      <w:pPr>
+        <w:pStyle w:val="Heading3"/>
+      </w:pPr>
+      <w:bookmarkStart w:id="142" w:name="Passage25.html#filing-taxes"/>
+      <w:r>
+        <w:t xml:space="preserve">Filing Taxes</w:t>
+      </w:r>
+      <w:bookmarkEnd w:id="142"/>
     </w:p>
     <w:sectPr/>
   </w:body>
@@ -4546,6 +4880,15 @@
     <w:abstractNumId w:val="991"/>
   </w:num>
   <w:num w:numId="1016">
+    <w:abstractNumId w:val="991"/>
+  </w:num>
+  <w:num w:numId="1017">
+    <w:abstractNumId w:val="991"/>
+  </w:num>
+  <w:num w:numId="1018">
+    <w:abstractNumId w:val="991"/>
+  </w:num>
+  <w:num w:numId="1019">
     <w:abstractNumId w:val="991"/>
   </w:num>
 </w:numbering>

--- a/book.docx
+++ b/book.docx
@@ -4276,6 +4276,14 @@
     </w:p>
     <w:p>
       <w:pPr>
+        <w:pStyle w:val="FirstParagraph"/>
+      </w:pPr>
+      <w:r>
+        <w:t xml:space="preserve">Let's continue from where we left off in the previous passage.</w:t>
+      </w:r>
+    </w:p>
+    <w:p>
+      <w:pPr>
         <w:pStyle w:val="Heading3"/>
       </w:pPr>
       <w:bookmarkStart w:id="141" w:name="Passage25.html#tax-brackets"/>
@@ -4286,13 +4294,229 @@
     </w:p>
     <w:p>
       <w:pPr>
+        <w:pStyle w:val="FirstParagraph"/>
+      </w:pPr>
+      <w:r>
+        <w:t xml:space="preserve">In the United States, tax brackets are the most popular way of implementing a progressive tax structure. Remember that a progressive tax structure is one in which higher income earners pay a higher percentage of their income in taxes than earners below them. We use tax brackets in order to achieve this progressive tax structure without disincentivizing people from earning more. One of the most common misconceptions surrounding tax brackets is that if you get a promotion you could be bumped into a higher tax bracket, which would cause you to pay more in taxes than the size of your promotion and you'd net less money than you did before. This idea is 100% false and impossible under the federal tax system. The following video does a great job explaining how tax brackets work, as well as putting misconceptions to rest:</w:t>
+      </w:r>
+    </w:p>
+    <w:p>
+      <w:pPr>
+        <w:pStyle w:val="BodyText"/>
+      </w:pPr>
+      <w:hyperlink r:id="rId143">
+        <w:r>
+          <w:drawing>
+            <wp:inline>
+              <wp:extent cx="3810000" cy="2540000"/>
+              <wp:effectExtent b="0" l="0" r="0" t="0"/>
+              <wp:docPr descr="" title="" id="1" name="Picture"/>
+              <a:graphic>
+                <a:graphicData uri="http://schemas.openxmlformats.org/drawingml/2006/picture">
+                  <pic:pic>
+                    <pic:nvPicPr>
+                      <pic:cNvPr descr="cc795de7.webp_du_3000_sqp_CJzIpP4F_rs_AOn4CLA-MD4mEhAZLTu7oaQBIwswNIacPw" id="0" name="Picture"/>
+                      <pic:cNvPicPr>
+                        <a:picLocks noChangeArrowheads="1" noChangeAspect="1"/>
+                      </pic:cNvPicPr>
+                    </pic:nvPicPr>
+                    <pic:blipFill>
+                      <a:blip r:embed="rId142"/>
+                      <a:stretch>
+                        <a:fillRect/>
+                      </a:stretch>
+                    </pic:blipFill>
+                    <pic:spPr bwMode="auto">
+                      <a:xfrm>
+                        <a:off x="0" y="0"/>
+                        <a:ext cx="3810000" cy="2540000"/>
+                      </a:xfrm>
+                      <a:prstGeom prst="rect">
+                        <a:avLst/>
+                      </a:prstGeom>
+                      <a:noFill/>
+                      <a:ln w="9525">
+                        <a:noFill/>
+                        <a:headEnd/>
+                        <a:tailEnd/>
+                      </a:ln>
+                    </pic:spPr>
+                  </pic:pic>
+                </a:graphicData>
+              </a:graphic>
+            </wp:inline>
+          </w:drawing>
+        </w:r>
+      </w:hyperlink>
+    </w:p>
+    <w:p>
+      <w:pPr>
         <w:pStyle w:val="Heading3"/>
       </w:pPr>
-      <w:bookmarkStart w:id="142" w:name="Passage25.html#filing-taxes"/>
+      <w:bookmarkStart w:id="144" w:name="Passage25.html#filing-taxes"/>
       <w:r>
         <w:t xml:space="preserve">Filing Taxes</w:t>
       </w:r>
-      <w:bookmarkEnd w:id="142"/>
+      <w:bookmarkEnd w:id="144"/>
+    </w:p>
+    <w:p>
+      <w:pPr>
+        <w:pStyle w:val="FirstParagraph"/>
+      </w:pPr>
+      <w:r>
+        <w:t xml:space="preserve">Filing taxes can be a pain, even more so here in the US than in other developed countries. In nations like Norway, Sweden, and even Estonia, the government is responsible for figuring out who owes what in taxes, and send the information onto the citizens for confirmation, sometimes even through a text message. The entire process takes less than 10 minutes.</w:t>
+      </w:r>
+    </w:p>
+    <w:p>
+      <w:pPr>
+        <w:pStyle w:val="BodyText"/>
+      </w:pPr>
+      <w:r>
+        <w:t xml:space="preserve">We are left to wonder...why in the world do us Americans make it so hard for ourselves to do taxes? This podcast by Reply All about</w:t>
+      </w:r>
+      <w:r>
+        <w:t xml:space="preserve"> </w:t>
+      </w:r>
+      <w:hyperlink r:id="rId145">
+        <w:r>
+          <w:rPr>
+            <w:rStyle w:val="Hyperlink"/>
+          </w:rPr>
+          <w:t xml:space="preserve">TurboTax</w:t>
+        </w:r>
+      </w:hyperlink>
+      <w:r>
+        <w:t xml:space="preserve"> </w:t>
+      </w:r>
+      <w:r>
+        <w:t xml:space="preserve">sheds some light on why the process here in the US is like pulling teeth (hint: If the process were easier, people probably wouldn't pay TurboTax to do their taxes for them).</w:t>
+      </w:r>
+    </w:p>
+    <w:p>
+      <w:pPr>
+        <w:pStyle w:val="BodyText"/>
+      </w:pPr>
+      <w:r>
+        <w:t xml:space="preserve">With all that being said, it's understandable to feel overwhelmed by the tax filing process. We're here to ease you into the basics so you don't need to spend any money paying someone else to do it for you. At the most basic level, doing your taxes requires 2 documents, a W-2 that lists your income for the year, and a Form 1040 that you will fill out and send to the IRS. The full process is too tedious to explain here, so we're directing you to another great resource that will walk you through the process step-by-step. You should note that this video will not apply fully to everyone and you should always file the forms that apply to your specific situation.</w:t>
+      </w:r>
+    </w:p>
+    <w:p>
+      <w:pPr>
+        <w:pStyle w:val="BodyText"/>
+      </w:pPr>
+      <w:hyperlink r:id="rId147">
+        <w:r>
+          <w:drawing>
+            <wp:inline>
+              <wp:extent cx="3810000" cy="2540000"/>
+              <wp:effectExtent b="0" l="0" r="0" t="0"/>
+              <wp:docPr descr="" title="" id="1" name="Picture"/>
+              <a:graphic>
+                <a:graphicData uri="http://schemas.openxmlformats.org/drawingml/2006/picture">
+                  <pic:pic>
+                    <pic:nvPicPr>
+                      <pic:cNvPr descr="c4750ed6.webp_du_3000_sqp_CPj8pP4F_rs_AOn4CLCNw7pzYHgbCvVt1tB4Tgdc2x-Nvg" id="0" name="Picture"/>
+                      <pic:cNvPicPr>
+                        <a:picLocks noChangeArrowheads="1" noChangeAspect="1"/>
+                      </pic:cNvPicPr>
+                    </pic:nvPicPr>
+                    <pic:blipFill>
+                      <a:blip r:embed="rId146"/>
+                      <a:stretch>
+                        <a:fillRect/>
+                      </a:stretch>
+                    </pic:blipFill>
+                    <pic:spPr bwMode="auto">
+                      <a:xfrm>
+                        <a:off x="0" y="0"/>
+                        <a:ext cx="3810000" cy="2540000"/>
+                      </a:xfrm>
+                      <a:prstGeom prst="rect">
+                        <a:avLst/>
+                      </a:prstGeom>
+                      <a:noFill/>
+                      <a:ln w="9525">
+                        <a:noFill/>
+                        <a:headEnd/>
+                        <a:tailEnd/>
+                      </a:ln>
+                    </pic:spPr>
+                  </pic:pic>
+                </a:graphicData>
+              </a:graphic>
+            </wp:inline>
+          </w:drawing>
+        </w:r>
+      </w:hyperlink>
+    </w:p>
+    <w:p>
+      <w:pPr>
+        <w:pStyle w:val="BodyText"/>
+      </w:pPr>
+      <w:hyperlink r:id="rId73">
+        <w:r>
+          <w:drawing>
+            <wp:inline>
+              <wp:extent cx="1016000" cy="190500"/>
+              <wp:effectExtent b="0" l="0" r="0" t="0"/>
+              <wp:docPr descr="" title="" id="1" name="Picture"/>
+              <a:graphic>
+                <a:graphicData uri="http://schemas.openxmlformats.org/drawingml/2006/picture">
+                  <pic:pic>
+                    <pic:nvPicPr>
+                      <pic:cNvPr descr="2bfb7162.png" id="0" name="Picture"/>
+                      <pic:cNvPicPr>
+                        <a:picLocks noChangeArrowheads="1" noChangeAspect="1"/>
+                      </pic:cNvPicPr>
+                    </pic:nvPicPr>
+                    <pic:blipFill>
+                      <a:blip r:embed="rId72"/>
+                      <a:stretch>
+                        <a:fillRect/>
+                      </a:stretch>
+                    </pic:blipFill>
+                    <pic:spPr bwMode="auto">
+                      <a:xfrm>
+                        <a:off x="0" y="0"/>
+                        <a:ext cx="1016000" cy="190500"/>
+                      </a:xfrm>
+                      <a:prstGeom prst="rect">
+                        <a:avLst/>
+                      </a:prstGeom>
+                      <a:noFill/>
+                      <a:ln w="9525">
+                        <a:noFill/>
+                        <a:headEnd/>
+                        <a:tailEnd/>
+                      </a:ln>
+                    </pic:spPr>
+                  </pic:pic>
+                </a:graphicData>
+              </a:graphic>
+            </wp:inline>
+          </w:drawing>
+        </w:r>
+      </w:hyperlink>
+      <w:r>
+        <w:br/>
+      </w:r>
+      <w:r>
+        <w:t xml:space="preserve">This work is licensed under a</w:t>
+      </w:r>
+      <w:r>
+        <w:t xml:space="preserve"> </w:t>
+      </w:r>
+      <w:hyperlink r:id="rId73">
+        <w:r>
+          <w:rPr>
+            <w:rStyle w:val="Hyperlink"/>
+          </w:rPr>
+          <w:t xml:space="preserve">Creative Commons Attribution 3.0 Unported License</w:t>
+        </w:r>
+      </w:hyperlink>
+      <w:r>
+        <w:t xml:space="preserve">.</w:t>
+      </w:r>
     </w:p>
     <w:sectPr/>
   </w:body>

--- a/book.docx
+++ b/book.docx
@@ -4304,48 +4304,12 @@
       <w:pPr>
         <w:pStyle w:val="BodyText"/>
       </w:pPr>
-      <w:hyperlink r:id="rId143">
+      <w:hyperlink r:id="rId142">
         <w:r>
-          <w:drawing>
-            <wp:inline>
-              <wp:extent cx="3810000" cy="2540000"/>
-              <wp:effectExtent b="0" l="0" r="0" t="0"/>
-              <wp:docPr descr="" title="" id="1" name="Picture"/>
-              <a:graphic>
-                <a:graphicData uri="http://schemas.openxmlformats.org/drawingml/2006/picture">
-                  <pic:pic>
-                    <pic:nvPicPr>
-                      <pic:cNvPr descr="cc795de7.webp_du_3000_sqp_CJzIpP4F_rs_AOn4CLA-MD4mEhAZLTu7oaQBIwswNIacPw" id="0" name="Picture"/>
-                      <pic:cNvPicPr>
-                        <a:picLocks noChangeArrowheads="1" noChangeAspect="1"/>
-                      </pic:cNvPicPr>
-                    </pic:nvPicPr>
-                    <pic:blipFill>
-                      <a:blip r:embed="rId142"/>
-                      <a:stretch>
-                        <a:fillRect/>
-                      </a:stretch>
-                    </pic:blipFill>
-                    <pic:spPr bwMode="auto">
-                      <a:xfrm>
-                        <a:off x="0" y="0"/>
-                        <a:ext cx="3810000" cy="2540000"/>
-                      </a:xfrm>
-                      <a:prstGeom prst="rect">
-                        <a:avLst/>
-                      </a:prstGeom>
-                      <a:noFill/>
-                      <a:ln w="9525">
-                        <a:noFill/>
-                        <a:headEnd/>
-                        <a:tailEnd/>
-                      </a:ln>
-                    </pic:spPr>
-                  </pic:pic>
-                </a:graphicData>
-              </a:graphic>
-            </wp:inline>
-          </w:drawing>
+          <w:rPr>
+            <w:rStyle w:val="Hyperlink"/>
+          </w:rPr>
+          <w:t xml:space="preserve">Tax Brackets</w:t>
         </w:r>
       </w:hyperlink>
     </w:p>
@@ -4353,11 +4317,11 @@
       <w:pPr>
         <w:pStyle w:val="Heading3"/>
       </w:pPr>
-      <w:bookmarkStart w:id="144" w:name="Passage25.html#filing-taxes"/>
+      <w:bookmarkStart w:id="143" w:name="Passage25.html#filing-taxes"/>
       <w:r>
         <w:t xml:space="preserve">Filing Taxes</w:t>
       </w:r>
-      <w:bookmarkEnd w:id="144"/>
+      <w:bookmarkEnd w:id="143"/>
     </w:p>
     <w:p>
       <w:pPr>
@@ -4377,7 +4341,7 @@
       <w:r>
         <w:t xml:space="preserve"> </w:t>
       </w:r>
-      <w:hyperlink r:id="rId145">
+      <w:hyperlink r:id="rId144">
         <w:r>
           <w:rPr>
             <w:rStyle w:val="Hyperlink"/>
@@ -4404,48 +4368,12 @@
       <w:pPr>
         <w:pStyle w:val="BodyText"/>
       </w:pPr>
-      <w:hyperlink r:id="rId147">
+      <w:hyperlink r:id="rId145">
         <w:r>
-          <w:drawing>
-            <wp:inline>
-              <wp:extent cx="3810000" cy="2540000"/>
-              <wp:effectExtent b="0" l="0" r="0" t="0"/>
-              <wp:docPr descr="" title="" id="1" name="Picture"/>
-              <a:graphic>
-                <a:graphicData uri="http://schemas.openxmlformats.org/drawingml/2006/picture">
-                  <pic:pic>
-                    <pic:nvPicPr>
-                      <pic:cNvPr descr="c4750ed6.webp_du_3000_sqp_CPj8pP4F_rs_AOn4CLCNw7pzYHgbCvVt1tB4Tgdc2x-Nvg" id="0" name="Picture"/>
-                      <pic:cNvPicPr>
-                        <a:picLocks noChangeArrowheads="1" noChangeAspect="1"/>
-                      </pic:cNvPicPr>
-                    </pic:nvPicPr>
-                    <pic:blipFill>
-                      <a:blip r:embed="rId146"/>
-                      <a:stretch>
-                        <a:fillRect/>
-                      </a:stretch>
-                    </pic:blipFill>
-                    <pic:spPr bwMode="auto">
-                      <a:xfrm>
-                        <a:off x="0" y="0"/>
-                        <a:ext cx="3810000" cy="2540000"/>
-                      </a:xfrm>
-                      <a:prstGeom prst="rect">
-                        <a:avLst/>
-                      </a:prstGeom>
-                      <a:noFill/>
-                      <a:ln w="9525">
-                        <a:noFill/>
-                        <a:headEnd/>
-                        <a:tailEnd/>
-                      </a:ln>
-                    </pic:spPr>
-                  </pic:pic>
-                </a:graphicData>
-              </a:graphic>
-            </wp:inline>
-          </w:drawing>
+          <w:rPr>
+            <w:rStyle w:val="Hyperlink"/>
+          </w:rPr>
+          <w:t xml:space="preserve">Filing Taxes</w:t>
         </w:r>
       </w:hyperlink>
     </w:p>

--- a/book.docx
+++ b/book.docx
@@ -766,6 +766,14 @@
     <w:p>
       <w:pPr>
         <w:pStyle w:val="FirstParagraph"/>
+      </w:pPr>
+      <w:r>
+        <w:t xml:space="preserve">Repo for passages</w:t>
+      </w:r>
+    </w:p>
+    <w:p>
+      <w:pPr>
+        <w:pStyle w:val="BodyText"/>
       </w:pPr>
       <w:bookmarkStart w:id="26" w:name="Passage1.html"/>
       <w:bookmarkEnd w:id="26"/>
